--- a/docs/Projet de synthèse - Webservices.docx
+++ b/docs/Projet de synthèse - Webservices.docx
@@ -1327,10 +1327,12 @@
         <w:pStyle w:val="Titre1"/>
       </w:pPr>
       <w:bookmarkStart w:id="0" w:name="_Toc327206144"/>
+      <w:bookmarkStart w:id="1" w:name="_Toc327287492"/>
       <w:r>
         <w:t>Sommaire</w:t>
       </w:r>
       <w:bookmarkEnd w:id="0"/>
+      <w:bookmarkEnd w:id="1"/>
     </w:p>
     <w:p/>
     <w:sdt>
@@ -1379,24 +1381,13 @@
           <w:r>
             <w:fldChar w:fldCharType="separate"/>
           </w:r>
-        </w:p>
-        <w:p>
-          <w:pPr>
-            <w:pStyle w:val="TM1"/>
-            <w:tabs>
-              <w:tab w:val="right" w:leader="dot" w:pos="9062"/>
-            </w:tabs>
-            <w:rPr>
-              <w:noProof/>
-            </w:rPr>
-          </w:pPr>
-          <w:hyperlink w:anchor="_Toc327206145" w:history="1">
+          <w:hyperlink w:anchor="_Toc327287492" w:history="1">
             <w:r>
               <w:rPr>
                 <w:rStyle w:val="Lienhypertexte"/>
                 <w:noProof/>
               </w:rPr>
-              <w:t>Introduction</w:t>
+              <w:t>Sommaire</w:t>
             </w:r>
             <w:r>
               <w:rPr>
@@ -1417,7 +1408,7 @@
                 <w:noProof/>
                 <w:webHidden/>
               </w:rPr>
-              <w:instrText xml:space="preserve"> PAGEREF _Toc327206145 \h </w:instrText>
+              <w:instrText xml:space="preserve"> PAGEREF _Toc327287492 \h </w:instrText>
             </w:r>
             <w:r>
               <w:rPr>
@@ -1437,7 +1428,7 @@
                 <w:noProof/>
                 <w:webHidden/>
               </w:rPr>
-              <w:t>2</w:t>
+              <w:t>1</w:t>
             </w:r>
             <w:r>
               <w:rPr>
@@ -1458,13 +1449,13 @@
               <w:noProof/>
             </w:rPr>
           </w:pPr>
-          <w:hyperlink w:anchor="_Toc327206146" w:history="1">
+          <w:hyperlink w:anchor="_Toc327287493" w:history="1">
             <w:r>
               <w:rPr>
                 <w:rStyle w:val="Lienhypertexte"/>
                 <w:noProof/>
               </w:rPr>
-              <w:t>Description du besoin</w:t>
+              <w:t>Introduction</w:t>
             </w:r>
             <w:r>
               <w:rPr>
@@ -1485,7 +1476,7 @@
                 <w:noProof/>
                 <w:webHidden/>
               </w:rPr>
-              <w:instrText xml:space="preserve"> PAGEREF _Toc327206146 \h </w:instrText>
+              <w:instrText xml:space="preserve"> PAGEREF _Toc327287493 \h </w:instrText>
             </w:r>
             <w:r>
               <w:rPr>
@@ -1505,7 +1496,7 @@
                 <w:noProof/>
                 <w:webHidden/>
               </w:rPr>
-              <w:t>3</w:t>
+              <w:t>2</w:t>
             </w:r>
             <w:r>
               <w:rPr>
@@ -1526,13 +1517,13 @@
               <w:noProof/>
             </w:rPr>
           </w:pPr>
-          <w:hyperlink w:anchor="_Toc327206147" w:history="1">
+          <w:hyperlink w:anchor="_Toc327287494" w:history="1">
             <w:r>
               <w:rPr>
                 <w:rStyle w:val="Lienhypertexte"/>
                 <w:noProof/>
               </w:rPr>
-              <w:t>Le projet</w:t>
+              <w:t>WebServices</w:t>
             </w:r>
             <w:r>
               <w:rPr>
@@ -1553,7 +1544,7 @@
                 <w:noProof/>
                 <w:webHidden/>
               </w:rPr>
-              <w:instrText xml:space="preserve"> PAGEREF _Toc327206147 \h </w:instrText>
+              <w:instrText xml:space="preserve"> PAGEREF _Toc327287494 \h </w:instrText>
             </w:r>
             <w:r>
               <w:rPr>
@@ -1573,211 +1564,7 @@
                 <w:noProof/>
                 <w:webHidden/>
               </w:rPr>
-              <w:t>4</w:t>
-            </w:r>
-            <w:r>
-              <w:rPr>
-                <w:noProof/>
-                <w:webHidden/>
-              </w:rPr>
-              <w:fldChar w:fldCharType="end"/>
-            </w:r>
-          </w:hyperlink>
-        </w:p>
-        <w:p>
-          <w:pPr>
-            <w:pStyle w:val="TM2"/>
-            <w:tabs>
-              <w:tab w:val="right" w:leader="dot" w:pos="9062"/>
-            </w:tabs>
-            <w:rPr>
-              <w:noProof/>
-            </w:rPr>
-          </w:pPr>
-          <w:hyperlink w:anchor="_Toc327206148" w:history="1">
-            <w:r>
-              <w:rPr>
-                <w:rStyle w:val="Lienhypertexte"/>
-                <w:noProof/>
-              </w:rPr>
-              <w:t>Les fonctionnalités du cœur du projet (utilisateur)</w:t>
-            </w:r>
-            <w:r>
-              <w:rPr>
-                <w:noProof/>
-                <w:webHidden/>
-              </w:rPr>
-              <w:tab/>
-            </w:r>
-            <w:r>
-              <w:rPr>
-                <w:noProof/>
-                <w:webHidden/>
-              </w:rPr>
-              <w:fldChar w:fldCharType="begin"/>
-            </w:r>
-            <w:r>
-              <w:rPr>
-                <w:noProof/>
-                <w:webHidden/>
-              </w:rPr>
-              <w:instrText xml:space="preserve"> PAGEREF _Toc327206148 \h </w:instrText>
-            </w:r>
-            <w:r>
-              <w:rPr>
-                <w:noProof/>
-                <w:webHidden/>
-              </w:rPr>
-            </w:r>
-            <w:r>
-              <w:rPr>
-                <w:noProof/>
-                <w:webHidden/>
-              </w:rPr>
-              <w:fldChar w:fldCharType="separate"/>
-            </w:r>
-            <w:r>
-              <w:rPr>
-                <w:noProof/>
-                <w:webHidden/>
-              </w:rPr>
-              <w:t>4</w:t>
-            </w:r>
-            <w:r>
-              <w:rPr>
-                <w:noProof/>
-                <w:webHidden/>
-              </w:rPr>
-              <w:fldChar w:fldCharType="end"/>
-            </w:r>
-          </w:hyperlink>
-        </w:p>
-        <w:p>
-          <w:pPr>
-            <w:pStyle w:val="TM2"/>
-            <w:tabs>
-              <w:tab w:val="right" w:leader="dot" w:pos="9062"/>
-            </w:tabs>
-            <w:rPr>
-              <w:noProof/>
-            </w:rPr>
-          </w:pPr>
-          <w:hyperlink w:anchor="_Toc327206149" w:history="1">
-            <w:r>
-              <w:rPr>
-                <w:rStyle w:val="Lienhypertexte"/>
-                <w:noProof/>
-              </w:rPr>
-              <w:t>Les fonctionnalités annexes (utilisateur)</w:t>
-            </w:r>
-            <w:r>
-              <w:rPr>
-                <w:noProof/>
-                <w:webHidden/>
-              </w:rPr>
-              <w:tab/>
-            </w:r>
-            <w:r>
-              <w:rPr>
-                <w:noProof/>
-                <w:webHidden/>
-              </w:rPr>
-              <w:fldChar w:fldCharType="begin"/>
-            </w:r>
-            <w:r>
-              <w:rPr>
-                <w:noProof/>
-                <w:webHidden/>
-              </w:rPr>
-              <w:instrText xml:space="preserve"> PAGEREF _Toc327206149 \h </w:instrText>
-            </w:r>
-            <w:r>
-              <w:rPr>
-                <w:noProof/>
-                <w:webHidden/>
-              </w:rPr>
-            </w:r>
-            <w:r>
-              <w:rPr>
-                <w:noProof/>
-                <w:webHidden/>
-              </w:rPr>
-              <w:fldChar w:fldCharType="separate"/>
-            </w:r>
-            <w:r>
-              <w:rPr>
-                <w:noProof/>
-                <w:webHidden/>
-              </w:rPr>
-              <w:t>5</w:t>
-            </w:r>
-            <w:r>
-              <w:rPr>
-                <w:noProof/>
-                <w:webHidden/>
-              </w:rPr>
-              <w:fldChar w:fldCharType="end"/>
-            </w:r>
-          </w:hyperlink>
-        </w:p>
-        <w:p>
-          <w:pPr>
-            <w:pStyle w:val="TM2"/>
-            <w:tabs>
-              <w:tab w:val="right" w:leader="dot" w:pos="9062"/>
-            </w:tabs>
-            <w:rPr>
-              <w:noProof/>
-            </w:rPr>
-          </w:pPr>
-          <w:hyperlink w:anchor="_Toc327206150" w:history="1">
-            <w:r>
-              <w:rPr>
-                <w:rStyle w:val="Lienhypertexte"/>
-                <w:noProof/>
-              </w:rPr>
-              <w:t>Les fonctionnalités administrateur et modérateur</w:t>
-            </w:r>
-            <w:r>
-              <w:rPr>
-                <w:noProof/>
-                <w:webHidden/>
-              </w:rPr>
-              <w:tab/>
-            </w:r>
-            <w:r>
-              <w:rPr>
-                <w:noProof/>
-                <w:webHidden/>
-              </w:rPr>
-              <w:fldChar w:fldCharType="begin"/>
-            </w:r>
-            <w:r>
-              <w:rPr>
-                <w:noProof/>
-                <w:webHidden/>
-              </w:rPr>
-              <w:instrText xml:space="preserve"> PAGEREF _Toc327206150 \h </w:instrText>
-            </w:r>
-            <w:r>
-              <w:rPr>
-                <w:noProof/>
-                <w:webHidden/>
-              </w:rPr>
-            </w:r>
-            <w:r>
-              <w:rPr>
-                <w:noProof/>
-                <w:webHidden/>
-              </w:rPr>
-              <w:fldChar w:fldCharType="separate"/>
-            </w:r>
-            <w:r>
-              <w:rPr>
-                <w:noProof/>
-                <w:webHidden/>
-              </w:rPr>
-              <w:t>6</w:t>
+              <w:t>3</w:t>
             </w:r>
             <w:r>
               <w:rPr>
@@ -1803,6 +1590,8 @@
       <w:r>
         <w:br w:type="page"/>
       </w:r>
+      <w:bookmarkStart w:id="2" w:name="_GoBack"/>
+      <w:bookmarkEnd w:id="2"/>
     </w:p>
     <w:p/>
     <w:p/>
@@ -1817,11 +1606,11 @@
       <w:pPr>
         <w:pStyle w:val="Titre1"/>
       </w:pPr>
-      <w:bookmarkStart w:id="1" w:name="_Toc327206145"/>
+      <w:bookmarkStart w:id="3" w:name="_Toc327287493"/>
       <w:r>
         <w:t>Introduction</w:t>
       </w:r>
-      <w:bookmarkEnd w:id="1"/>
+      <w:bookmarkEnd w:id="3"/>
       <w:r>
         <w:t> </w:t>
       </w:r>
@@ -1829,7 +1618,13 @@
     <w:p/>
     <w:p>
       <w:r>
-        <w:t>Ce document contient un descriptif de tous les web-services nécessaire au bon fonctionnement de l’application. Ces web-services servent à la communication entre le serveur web (la base de données) et l’application mobile.</w:t>
+        <w:t>Ce document contient un descriptif de tous les web-services nécessaire</w:t>
+      </w:r>
+      <w:r>
+        <w:t>s</w:t>
+      </w:r>
+      <w:r>
+        <w:t xml:space="preserve"> au bon fonctionnement de l’application. Ces web-services servent à la communication entre le serveur web (la base de données) et l’application mobile.</w:t>
       </w:r>
       <w:r>
         <w:t xml:space="preserve"> </w:t>
@@ -1837,7 +1632,13 @@
     </w:p>
     <w:p>
       <w:r>
-        <w:t xml:space="preserve">L’intégralité de web-service renverra des flux JSON. J’utiliserai ce format car il est facile de la mettre en œuvre (natif en </w:t>
+        <w:t xml:space="preserve">L’intégralité de web-service renverra des flux JSON. J’utiliserai ce format car il est facile </w:t>
+      </w:r>
+      <w:r>
+        <w:t xml:space="preserve">à </w:t>
+      </w:r>
+      <w:r>
+        <w:t xml:space="preserve">mettre en œuvre (natif en </w:t>
       </w:r>
       <w:proofErr w:type="spellStart"/>
       <w:r>
@@ -1845,7 +1646,16 @@
       </w:r>
       <w:proofErr w:type="spellEnd"/>
       <w:r>
-        <w:t xml:space="preserve">, contrairement au XML) et il est bien plus léger et mieux structuré </w:t>
+        <w:t xml:space="preserve">, il est possible de </w:t>
+      </w:r>
+      <w:r>
+        <w:t>sérialiser</w:t>
+      </w:r>
+      <w:r>
+        <w:t xml:space="preserve"> un objet directement en flux JSON</w:t>
+      </w:r>
+      <w:r>
+        <w:t xml:space="preserve">) et il est bien plus léger </w:t>
       </w:r>
       <w:r>
         <w:t>que les autres types de flux.</w:t>
@@ -1856,6 +1666,1435 @@
         <w:br w:type="page"/>
       </w:r>
     </w:p>
+    <w:p>
+      <w:pPr>
+        <w:pStyle w:val="Titre1"/>
+      </w:pPr>
+      <w:bookmarkStart w:id="4" w:name="_Toc327287494"/>
+      <w:proofErr w:type="spellStart"/>
+      <w:r>
+        <w:lastRenderedPageBreak/>
+        <w:t>WebServices</w:t>
+      </w:r>
+      <w:bookmarkEnd w:id="4"/>
+      <w:proofErr w:type="spellEnd"/>
+    </w:p>
+    <w:p/>
+    <w:tbl>
+      <w:tblPr>
+        <w:tblStyle w:val="Grilledutableau"/>
+        <w:tblW w:w="9353" w:type="dxa"/>
+        <w:tblLook w:val="04A0" w:firstRow="1" w:lastRow="0" w:firstColumn="1" w:lastColumn="0" w:noHBand="0" w:noVBand="1"/>
+      </w:tblPr>
+      <w:tblGrid>
+        <w:gridCol w:w="2508"/>
+        <w:gridCol w:w="2561"/>
+        <w:gridCol w:w="1778"/>
+        <w:gridCol w:w="2506"/>
+      </w:tblGrid>
+      <w:tr>
+        <w:trPr>
+          <w:trHeight w:val="399"/>
+        </w:trPr>
+        <w:tc>
+          <w:tcPr>
+            <w:tcW w:w="2508" w:type="dxa"/>
+            <w:shd w:val="clear" w:color="auto" w:fill="7F7F7F" w:themeFill="text1" w:themeFillTint="80"/>
+          </w:tcPr>
+          <w:p>
+            <w:pPr>
+              <w:rPr>
+                <w:color w:val="FFFFFF" w:themeColor="background1"/>
+              </w:rPr>
+            </w:pPr>
+            <w:r>
+              <w:rPr>
+                <w:color w:val="FFFFFF" w:themeColor="background1"/>
+              </w:rPr>
+              <w:t>Fichier retourné</w:t>
+            </w:r>
+          </w:p>
+        </w:tc>
+        <w:tc>
+          <w:tcPr>
+            <w:tcW w:w="2561" w:type="dxa"/>
+            <w:shd w:val="clear" w:color="auto" w:fill="7F7F7F" w:themeFill="text1" w:themeFillTint="80"/>
+          </w:tcPr>
+          <w:p>
+            <w:pPr>
+              <w:rPr>
+                <w:color w:val="FFFFFF" w:themeColor="background1"/>
+              </w:rPr>
+            </w:pPr>
+            <w:r>
+              <w:rPr>
+                <w:color w:val="FFFFFF" w:themeColor="background1"/>
+              </w:rPr>
+              <w:t xml:space="preserve">url </w:t>
+            </w:r>
+            <w:r>
+              <w:rPr>
+                <w:color w:val="FFFFFF" w:themeColor="background1"/>
+              </w:rPr>
+              <w:t xml:space="preserve"> du </w:t>
+            </w:r>
+            <w:proofErr w:type="spellStart"/>
+            <w:r>
+              <w:rPr>
+                <w:color w:val="FFFFFF" w:themeColor="background1"/>
+              </w:rPr>
+              <w:t>webservice</w:t>
+            </w:r>
+            <w:proofErr w:type="spellEnd"/>
+          </w:p>
+        </w:tc>
+        <w:tc>
+          <w:tcPr>
+            <w:tcW w:w="1778" w:type="dxa"/>
+            <w:shd w:val="clear" w:color="auto" w:fill="7F7F7F" w:themeFill="text1" w:themeFillTint="80"/>
+          </w:tcPr>
+          <w:p>
+            <w:pPr>
+              <w:rPr>
+                <w:color w:val="FFFFFF" w:themeColor="background1"/>
+              </w:rPr>
+            </w:pPr>
+            <w:r>
+              <w:rPr>
+                <w:color w:val="FFFFFF" w:themeColor="background1"/>
+              </w:rPr>
+              <w:t>Description</w:t>
+            </w:r>
+          </w:p>
+        </w:tc>
+        <w:tc>
+          <w:tcPr>
+            <w:tcW w:w="2506" w:type="dxa"/>
+            <w:shd w:val="clear" w:color="auto" w:fill="7F7F7F" w:themeFill="text1" w:themeFillTint="80"/>
+          </w:tcPr>
+          <w:p>
+            <w:pPr>
+              <w:rPr>
+                <w:color w:val="FFFFFF" w:themeColor="background1"/>
+              </w:rPr>
+            </w:pPr>
+            <w:r>
+              <w:rPr>
+                <w:color w:val="FFFFFF" w:themeColor="background1"/>
+              </w:rPr>
+              <w:t>Paramètre(s)</w:t>
+            </w:r>
+          </w:p>
+        </w:tc>
+      </w:tr>
+      <w:tr>
+        <w:trPr>
+          <w:trHeight w:val="701"/>
+        </w:trPr>
+        <w:tc>
+          <w:tcPr>
+            <w:tcW w:w="2508" w:type="dxa"/>
+          </w:tcPr>
+          <w:p>
+            <w:proofErr w:type="spellStart"/>
+            <w:r>
+              <w:t>near</w:t>
+            </w:r>
+            <w:r>
+              <w:t>Helps</w:t>
+            </w:r>
+            <w:r>
+              <w:t>.json</w:t>
+            </w:r>
+            <w:proofErr w:type="spellEnd"/>
+          </w:p>
+        </w:tc>
+        <w:tc>
+          <w:tcPr>
+            <w:tcW w:w="2561" w:type="dxa"/>
+          </w:tcPr>
+          <w:p>
+            <w:proofErr w:type="spellStart"/>
+            <w:r>
+              <w:t>json</w:t>
+            </w:r>
+            <w:proofErr w:type="spellEnd"/>
+            <w:r>
+              <w:t>/</w:t>
+            </w:r>
+            <w:proofErr w:type="spellStart"/>
+            <w:r>
+              <w:t>near</w:t>
+            </w:r>
+            <w:r>
+              <w:t>Helps</w:t>
+            </w:r>
+            <w:proofErr w:type="spellEnd"/>
+          </w:p>
+        </w:tc>
+        <w:tc>
+          <w:tcPr>
+            <w:tcW w:w="1778" w:type="dxa"/>
+          </w:tcPr>
+          <w:p>
+            <w:r>
+              <w:t xml:space="preserve">Retourne les n plus proches </w:t>
+            </w:r>
+            <w:r>
+              <w:t>demande d’aide</w:t>
+            </w:r>
+          </w:p>
+        </w:tc>
+        <w:tc>
+          <w:tcPr>
+            <w:tcW w:w="2506" w:type="dxa"/>
+          </w:tcPr>
+          <w:p>
+            <w:r>
+              <w:t>Latitude, longitude (double)</w:t>
+            </w:r>
+          </w:p>
+        </w:tc>
+      </w:tr>
+      <w:tr>
+        <w:tc>
+          <w:tcPr>
+            <w:tcW w:w="2508" w:type="dxa"/>
+          </w:tcPr>
+          <w:p>
+            <w:proofErr w:type="spellStart"/>
+            <w:r>
+              <w:t>help</w:t>
+            </w:r>
+            <w:r>
+              <w:t>.json</w:t>
+            </w:r>
+            <w:proofErr w:type="spellEnd"/>
+          </w:p>
+        </w:tc>
+        <w:tc>
+          <w:tcPr>
+            <w:tcW w:w="2561" w:type="dxa"/>
+          </w:tcPr>
+          <w:p>
+            <w:proofErr w:type="spellStart"/>
+            <w:r>
+              <w:t>json</w:t>
+            </w:r>
+            <w:proofErr w:type="spellEnd"/>
+            <w:r>
+              <w:t>/</w:t>
+            </w:r>
+            <w:r>
+              <w:t>help</w:t>
+            </w:r>
+          </w:p>
+        </w:tc>
+        <w:tc>
+          <w:tcPr>
+            <w:tcW w:w="1778" w:type="dxa"/>
+          </w:tcPr>
+          <w:p>
+            <w:r>
+              <w:t>Retourne l’</w:t>
+            </w:r>
+            <w:r>
+              <w:t>intégralité</w:t>
+            </w:r>
+            <w:r>
+              <w:t xml:space="preserve"> des informations d’une demande d’aide</w:t>
+            </w:r>
+          </w:p>
+        </w:tc>
+        <w:tc>
+          <w:tcPr>
+            <w:tcW w:w="2506" w:type="dxa"/>
+          </w:tcPr>
+          <w:p>
+            <w:r>
+              <w:t>Id (</w:t>
+            </w:r>
+            <w:proofErr w:type="spellStart"/>
+            <w:r>
+              <w:t>int</w:t>
+            </w:r>
+            <w:proofErr w:type="spellEnd"/>
+            <w:r>
+              <w:t>)</w:t>
+            </w:r>
+          </w:p>
+        </w:tc>
+      </w:tr>
+      <w:tr>
+        <w:tc>
+          <w:tcPr>
+            <w:tcW w:w="2508" w:type="dxa"/>
+          </w:tcPr>
+          <w:p>
+            <w:proofErr w:type="spellStart"/>
+            <w:r>
+              <w:t>confimInsert.json</w:t>
+            </w:r>
+            <w:proofErr w:type="spellEnd"/>
+          </w:p>
+          <w:p/>
+        </w:tc>
+        <w:tc>
+          <w:tcPr>
+            <w:tcW w:w="2561" w:type="dxa"/>
+          </w:tcPr>
+          <w:p>
+            <w:proofErr w:type="spellStart"/>
+            <w:r>
+              <w:t>j</w:t>
+            </w:r>
+            <w:r>
+              <w:t>son</w:t>
+            </w:r>
+            <w:proofErr w:type="spellEnd"/>
+            <w:r>
+              <w:t>/</w:t>
+            </w:r>
+            <w:proofErr w:type="spellStart"/>
+            <w:r>
+              <w:t>insert</w:t>
+            </w:r>
+            <w:r>
+              <w:t>Help</w:t>
+            </w:r>
+            <w:proofErr w:type="spellEnd"/>
+          </w:p>
+        </w:tc>
+        <w:tc>
+          <w:tcPr>
+            <w:tcW w:w="1778" w:type="dxa"/>
+          </w:tcPr>
+          <w:p>
+            <w:r>
+              <w:t>Insert une demande d’aide dans la base de données</w:t>
+            </w:r>
+          </w:p>
+        </w:tc>
+        <w:tc>
+          <w:tcPr>
+            <w:tcW w:w="2506" w:type="dxa"/>
+          </w:tcPr>
+          <w:p>
+            <w:proofErr w:type="gramStart"/>
+            <w:r>
+              <w:t>Id(</w:t>
+            </w:r>
+            <w:proofErr w:type="spellStart"/>
+            <w:proofErr w:type="gramEnd"/>
+            <w:r>
+              <w:t>int</w:t>
+            </w:r>
+            <w:proofErr w:type="spellEnd"/>
+            <w:r>
+              <w:t>), montant(</w:t>
+            </w:r>
+            <w:proofErr w:type="spellStart"/>
+            <w:r>
+              <w:t>int</w:t>
+            </w:r>
+            <w:proofErr w:type="spellEnd"/>
+            <w:r>
+              <w:t>), texte(String)</w:t>
+            </w:r>
+          </w:p>
+        </w:tc>
+      </w:tr>
+      <w:tr>
+        <w:tc>
+          <w:tcPr>
+            <w:tcW w:w="2508" w:type="dxa"/>
+          </w:tcPr>
+          <w:p>
+            <w:proofErr w:type="spellStart"/>
+            <w:r>
+              <w:t>your</w:t>
+            </w:r>
+            <w:r>
+              <w:t>Helps</w:t>
+            </w:r>
+            <w:r>
+              <w:t>.json</w:t>
+            </w:r>
+            <w:proofErr w:type="spellEnd"/>
+          </w:p>
+        </w:tc>
+        <w:tc>
+          <w:tcPr>
+            <w:tcW w:w="2561" w:type="dxa"/>
+          </w:tcPr>
+          <w:p>
+            <w:proofErr w:type="spellStart"/>
+            <w:r>
+              <w:t>j</w:t>
+            </w:r>
+            <w:r>
+              <w:t>son</w:t>
+            </w:r>
+            <w:proofErr w:type="spellEnd"/>
+            <w:r>
+              <w:t>/</w:t>
+            </w:r>
+            <w:proofErr w:type="spellStart"/>
+            <w:r>
+              <w:t>your</w:t>
+            </w:r>
+            <w:r>
+              <w:t>Helps</w:t>
+            </w:r>
+            <w:proofErr w:type="spellEnd"/>
+          </w:p>
+        </w:tc>
+        <w:tc>
+          <w:tcPr>
+            <w:tcW w:w="1778" w:type="dxa"/>
+          </w:tcPr>
+          <w:p>
+            <w:r>
+              <w:t>Retourne toutes vos demandes d’aide</w:t>
+            </w:r>
+          </w:p>
+        </w:tc>
+        <w:tc>
+          <w:tcPr>
+            <w:tcW w:w="2506" w:type="dxa"/>
+          </w:tcPr>
+          <w:p>
+            <w:r>
+              <w:t>Id (</w:t>
+            </w:r>
+            <w:proofErr w:type="spellStart"/>
+            <w:r>
+              <w:t>int</w:t>
+            </w:r>
+            <w:proofErr w:type="spellEnd"/>
+            <w:r>
+              <w:t>)</w:t>
+            </w:r>
+          </w:p>
+        </w:tc>
+      </w:tr>
+      <w:tr>
+        <w:tc>
+          <w:tcPr>
+            <w:tcW w:w="2508" w:type="dxa"/>
+          </w:tcPr>
+          <w:p>
+            <w:proofErr w:type="spellStart"/>
+            <w:r>
+              <w:t>yourHelps</w:t>
+            </w:r>
+            <w:r>
+              <w:t>Actives</w:t>
+            </w:r>
+            <w:r>
+              <w:t>.json</w:t>
+            </w:r>
+            <w:proofErr w:type="spellEnd"/>
+          </w:p>
+        </w:tc>
+        <w:tc>
+          <w:tcPr>
+            <w:tcW w:w="2561" w:type="dxa"/>
+          </w:tcPr>
+          <w:p>
+            <w:proofErr w:type="spellStart"/>
+            <w:r>
+              <w:t>json</w:t>
+            </w:r>
+            <w:proofErr w:type="spellEnd"/>
+            <w:r>
+              <w:t>/</w:t>
+            </w:r>
+            <w:proofErr w:type="spellStart"/>
+            <w:r>
+              <w:t>yourHelps</w:t>
+            </w:r>
+            <w:r>
+              <w:t>Actives</w:t>
+            </w:r>
+            <w:proofErr w:type="spellEnd"/>
+          </w:p>
+        </w:tc>
+        <w:tc>
+          <w:tcPr>
+            <w:tcW w:w="1778" w:type="dxa"/>
+          </w:tcPr>
+          <w:p>
+            <w:r>
+              <w:t>Retourne toutes vos demandes d’aide</w:t>
+            </w:r>
+            <w:r>
+              <w:t xml:space="preserve"> encore valides</w:t>
+            </w:r>
+          </w:p>
+        </w:tc>
+        <w:tc>
+          <w:tcPr>
+            <w:tcW w:w="2506" w:type="dxa"/>
+          </w:tcPr>
+          <w:p>
+            <w:r>
+              <w:t>Id (</w:t>
+            </w:r>
+            <w:proofErr w:type="spellStart"/>
+            <w:r>
+              <w:t>int</w:t>
+            </w:r>
+            <w:proofErr w:type="spellEnd"/>
+            <w:r>
+              <w:t>)</w:t>
+            </w:r>
+          </w:p>
+        </w:tc>
+      </w:tr>
+      <w:tr>
+        <w:tc>
+          <w:tcPr>
+            <w:tcW w:w="2508" w:type="dxa"/>
+          </w:tcPr>
+          <w:p>
+            <w:proofErr w:type="spellStart"/>
+            <w:r>
+              <w:t>yourParticipations.json</w:t>
+            </w:r>
+            <w:proofErr w:type="spellEnd"/>
+          </w:p>
+        </w:tc>
+        <w:tc>
+          <w:tcPr>
+            <w:tcW w:w="2561" w:type="dxa"/>
+          </w:tcPr>
+          <w:p>
+            <w:proofErr w:type="spellStart"/>
+            <w:r>
+              <w:t>json</w:t>
+            </w:r>
+            <w:proofErr w:type="spellEnd"/>
+            <w:r>
+              <w:t>/</w:t>
+            </w:r>
+            <w:proofErr w:type="spellStart"/>
+            <w:r>
+              <w:t>yourParticipations</w:t>
+            </w:r>
+            <w:proofErr w:type="spellEnd"/>
+          </w:p>
+        </w:tc>
+        <w:tc>
+          <w:tcPr>
+            <w:tcW w:w="1778" w:type="dxa"/>
+          </w:tcPr>
+          <w:p>
+            <w:r>
+              <w:t>Retourne toutes les aides que vous avez fournit</w:t>
+            </w:r>
+          </w:p>
+        </w:tc>
+        <w:tc>
+          <w:tcPr>
+            <w:tcW w:w="2506" w:type="dxa"/>
+          </w:tcPr>
+          <w:p>
+            <w:r>
+              <w:t>Id (</w:t>
+            </w:r>
+            <w:proofErr w:type="spellStart"/>
+            <w:r>
+              <w:t>int</w:t>
+            </w:r>
+            <w:proofErr w:type="spellEnd"/>
+            <w:r>
+              <w:t>)</w:t>
+            </w:r>
+          </w:p>
+        </w:tc>
+      </w:tr>
+      <w:tr>
+        <w:tc>
+          <w:tcPr>
+            <w:tcW w:w="2508" w:type="dxa"/>
+          </w:tcPr>
+          <w:p>
+            <w:proofErr w:type="spellStart"/>
+            <w:r>
+              <w:t>profil.json</w:t>
+            </w:r>
+            <w:proofErr w:type="spellEnd"/>
+          </w:p>
+        </w:tc>
+        <w:tc>
+          <w:tcPr>
+            <w:tcW w:w="2561" w:type="dxa"/>
+          </w:tcPr>
+          <w:p>
+            <w:proofErr w:type="spellStart"/>
+            <w:r>
+              <w:t>json</w:t>
+            </w:r>
+            <w:proofErr w:type="spellEnd"/>
+            <w:r>
+              <w:t>/profil</w:t>
+            </w:r>
+          </w:p>
+        </w:tc>
+        <w:tc>
+          <w:tcPr>
+            <w:tcW w:w="1778" w:type="dxa"/>
+          </w:tcPr>
+          <w:p>
+            <w:r>
+              <w:t>Retourne les informations d’un joueur</w:t>
+            </w:r>
+          </w:p>
+        </w:tc>
+        <w:tc>
+          <w:tcPr>
+            <w:tcW w:w="2506" w:type="dxa"/>
+          </w:tcPr>
+          <w:p>
+            <w:r>
+              <w:t>Id (</w:t>
+            </w:r>
+            <w:proofErr w:type="spellStart"/>
+            <w:r>
+              <w:t>int</w:t>
+            </w:r>
+            <w:proofErr w:type="spellEnd"/>
+            <w:r>
+              <w:t>), position (</w:t>
+            </w:r>
+            <w:proofErr w:type="spellStart"/>
+            <w:r>
+              <w:t>boolean</w:t>
+            </w:r>
+            <w:proofErr w:type="spellEnd"/>
+            <w:r>
+              <w:t>)</w:t>
+            </w:r>
+          </w:p>
+          <w:p/>
+        </w:tc>
+      </w:tr>
+      <w:tr>
+        <w:tc>
+          <w:tcPr>
+            <w:tcW w:w="2508" w:type="dxa"/>
+          </w:tcPr>
+          <w:p>
+            <w:proofErr w:type="spellStart"/>
+            <w:r>
+              <w:t>yourMessages.json</w:t>
+            </w:r>
+            <w:proofErr w:type="spellEnd"/>
+          </w:p>
+        </w:tc>
+        <w:tc>
+          <w:tcPr>
+            <w:tcW w:w="2561" w:type="dxa"/>
+          </w:tcPr>
+          <w:p>
+            <w:proofErr w:type="spellStart"/>
+            <w:r>
+              <w:t>json</w:t>
+            </w:r>
+            <w:proofErr w:type="spellEnd"/>
+            <w:r>
+              <w:t>/</w:t>
+            </w:r>
+            <w:proofErr w:type="spellStart"/>
+            <w:r>
+              <w:t>youMessages</w:t>
+            </w:r>
+            <w:proofErr w:type="spellEnd"/>
+          </w:p>
+        </w:tc>
+        <w:tc>
+          <w:tcPr>
+            <w:tcW w:w="1778" w:type="dxa"/>
+          </w:tcPr>
+          <w:p>
+            <w:r>
+              <w:t>Retourne les messages qui vous sont destinés</w:t>
+            </w:r>
+          </w:p>
+        </w:tc>
+        <w:tc>
+          <w:tcPr>
+            <w:tcW w:w="2506" w:type="dxa"/>
+          </w:tcPr>
+          <w:p>
+            <w:r>
+              <w:t>Id (</w:t>
+            </w:r>
+            <w:proofErr w:type="spellStart"/>
+            <w:r>
+              <w:t>int</w:t>
+            </w:r>
+            <w:proofErr w:type="spellEnd"/>
+            <w:r>
+              <w:t>)</w:t>
+            </w:r>
+          </w:p>
+        </w:tc>
+      </w:tr>
+      <w:tr>
+        <w:tc>
+          <w:tcPr>
+            <w:tcW w:w="2508" w:type="dxa"/>
+          </w:tcPr>
+          <w:p>
+            <w:proofErr w:type="spellStart"/>
+            <w:r>
+              <w:t>yourNewMessages.json</w:t>
+            </w:r>
+            <w:proofErr w:type="spellEnd"/>
+          </w:p>
+        </w:tc>
+        <w:tc>
+          <w:tcPr>
+            <w:tcW w:w="2561" w:type="dxa"/>
+          </w:tcPr>
+          <w:p>
+            <w:proofErr w:type="spellStart"/>
+            <w:r>
+              <w:t>json</w:t>
+            </w:r>
+            <w:proofErr w:type="spellEnd"/>
+            <w:r>
+              <w:t>/</w:t>
+            </w:r>
+            <w:proofErr w:type="spellStart"/>
+            <w:r>
+              <w:t>yourNewMessages</w:t>
+            </w:r>
+            <w:proofErr w:type="spellEnd"/>
+          </w:p>
+        </w:tc>
+        <w:tc>
+          <w:tcPr>
+            <w:tcW w:w="1778" w:type="dxa"/>
+          </w:tcPr>
+          <w:p>
+            <w:r>
+              <w:t>Retour tous les nouveaux messages</w:t>
+            </w:r>
+          </w:p>
+        </w:tc>
+        <w:tc>
+          <w:tcPr>
+            <w:tcW w:w="2506" w:type="dxa"/>
+          </w:tcPr>
+          <w:p>
+            <w:r>
+              <w:t>Id (</w:t>
+            </w:r>
+            <w:proofErr w:type="spellStart"/>
+            <w:r>
+              <w:t>int</w:t>
+            </w:r>
+            <w:proofErr w:type="spellEnd"/>
+            <w:r>
+              <w:t>)</w:t>
+            </w:r>
+          </w:p>
+        </w:tc>
+      </w:tr>
+      <w:tr>
+        <w:tc>
+          <w:tcPr>
+            <w:tcW w:w="2508" w:type="dxa"/>
+          </w:tcPr>
+          <w:p>
+            <w:proofErr w:type="spellStart"/>
+            <w:r>
+              <w:t>confirmSend.json</w:t>
+            </w:r>
+            <w:proofErr w:type="spellEnd"/>
+          </w:p>
+        </w:tc>
+        <w:tc>
+          <w:tcPr>
+            <w:tcW w:w="2561" w:type="dxa"/>
+          </w:tcPr>
+          <w:p>
+            <w:proofErr w:type="spellStart"/>
+            <w:r>
+              <w:t>json</w:t>
+            </w:r>
+            <w:proofErr w:type="spellEnd"/>
+            <w:r>
+              <w:t>/</w:t>
+            </w:r>
+            <w:proofErr w:type="spellStart"/>
+            <w:r>
+              <w:t>sendMessage</w:t>
+            </w:r>
+            <w:proofErr w:type="spellEnd"/>
+          </w:p>
+        </w:tc>
+        <w:tc>
+          <w:tcPr>
+            <w:tcW w:w="1778" w:type="dxa"/>
+          </w:tcPr>
+          <w:p>
+            <w:r>
+              <w:t>Envoie d’un message à un autre joueur</w:t>
+            </w:r>
+          </w:p>
+        </w:tc>
+        <w:tc>
+          <w:tcPr>
+            <w:tcW w:w="2506" w:type="dxa"/>
+          </w:tcPr>
+          <w:p>
+            <w:r>
+              <w:t>Id (</w:t>
+            </w:r>
+            <w:proofErr w:type="spellStart"/>
+            <w:r>
+              <w:t>int</w:t>
+            </w:r>
+            <w:proofErr w:type="spellEnd"/>
+            <w:r>
+              <w:t>), texte(String)</w:t>
+            </w:r>
+          </w:p>
+        </w:tc>
+      </w:tr>
+      <w:tr>
+        <w:tc>
+          <w:tcPr>
+            <w:tcW w:w="2508" w:type="dxa"/>
+          </w:tcPr>
+          <w:p>
+            <w:proofErr w:type="spellStart"/>
+            <w:r>
+              <w:t>volunteers.json</w:t>
+            </w:r>
+            <w:proofErr w:type="spellEnd"/>
+          </w:p>
+        </w:tc>
+        <w:tc>
+          <w:tcPr>
+            <w:tcW w:w="2561" w:type="dxa"/>
+          </w:tcPr>
+          <w:p>
+            <w:proofErr w:type="spellStart"/>
+            <w:r>
+              <w:t>json</w:t>
+            </w:r>
+            <w:proofErr w:type="spellEnd"/>
+            <w:r>
+              <w:t>/</w:t>
+            </w:r>
+            <w:proofErr w:type="spellStart"/>
+            <w:r>
+              <w:t>volunteers</w:t>
+            </w:r>
+            <w:proofErr w:type="spellEnd"/>
+          </w:p>
+        </w:tc>
+        <w:tc>
+          <w:tcPr>
+            <w:tcW w:w="1778" w:type="dxa"/>
+          </w:tcPr>
+          <w:p>
+            <w:r>
+              <w:t>Renvoie la liste des volontaires pour aider (sur une aide précise)</w:t>
+            </w:r>
+          </w:p>
+        </w:tc>
+        <w:tc>
+          <w:tcPr>
+            <w:tcW w:w="2506" w:type="dxa"/>
+          </w:tcPr>
+          <w:p>
+            <w:r>
+              <w:t>id (</w:t>
+            </w:r>
+            <w:proofErr w:type="spellStart"/>
+            <w:r>
+              <w:t>int</w:t>
+            </w:r>
+            <w:proofErr w:type="spellEnd"/>
+            <w:r>
+              <w:t>)</w:t>
+            </w:r>
+          </w:p>
+          <w:p/>
+        </w:tc>
+      </w:tr>
+      <w:tr>
+        <w:tc>
+          <w:tcPr>
+            <w:tcW w:w="2508" w:type="dxa"/>
+          </w:tcPr>
+          <w:p>
+            <w:proofErr w:type="spellStart"/>
+            <w:r>
+              <w:t>profilsBySearch.json</w:t>
+            </w:r>
+            <w:proofErr w:type="spellEnd"/>
+          </w:p>
+        </w:tc>
+        <w:tc>
+          <w:tcPr>
+            <w:tcW w:w="2561" w:type="dxa"/>
+          </w:tcPr>
+          <w:p>
+            <w:proofErr w:type="spellStart"/>
+            <w:r>
+              <w:t>json</w:t>
+            </w:r>
+            <w:proofErr w:type="spellEnd"/>
+            <w:r>
+              <w:t>/</w:t>
+            </w:r>
+            <w:proofErr w:type="spellStart"/>
+            <w:r>
+              <w:t>profilsBySearch</w:t>
+            </w:r>
+            <w:proofErr w:type="spellEnd"/>
+          </w:p>
+        </w:tc>
+        <w:tc>
+          <w:tcPr>
+            <w:tcW w:w="1778" w:type="dxa"/>
+          </w:tcPr>
+          <w:p>
+            <w:r>
+              <w:t>Renvoie la liste des joueurs pouvant correspondre à la recherche</w:t>
+            </w:r>
+          </w:p>
+        </w:tc>
+        <w:tc>
+          <w:tcPr>
+            <w:tcW w:w="2506" w:type="dxa"/>
+          </w:tcPr>
+          <w:p>
+            <w:r>
+              <w:t>%recherche% (String)</w:t>
+            </w:r>
+          </w:p>
+        </w:tc>
+      </w:tr>
+      <w:tr>
+        <w:tc>
+          <w:tcPr>
+            <w:tcW w:w="2508" w:type="dxa"/>
+          </w:tcPr>
+          <w:p>
+            <w:proofErr w:type="spellStart"/>
+            <w:r>
+              <w:t>confirmParticipation.json</w:t>
+            </w:r>
+            <w:proofErr w:type="spellEnd"/>
+          </w:p>
+        </w:tc>
+        <w:tc>
+          <w:tcPr>
+            <w:tcW w:w="2561" w:type="dxa"/>
+          </w:tcPr>
+          <w:p>
+            <w:proofErr w:type="spellStart"/>
+            <w:r>
+              <w:t>Json</w:t>
+            </w:r>
+            <w:proofErr w:type="spellEnd"/>
+            <w:r>
+              <w:t>/</w:t>
+            </w:r>
+            <w:proofErr w:type="spellStart"/>
+            <w:r>
+              <w:t>confirmParticipation</w:t>
+            </w:r>
+            <w:proofErr w:type="spellEnd"/>
+          </w:p>
+        </w:tc>
+        <w:tc>
+          <w:tcPr>
+            <w:tcW w:w="1778" w:type="dxa"/>
+          </w:tcPr>
+          <w:p>
+            <w:r>
+              <w:t>Le joueur est volontaire pour cette demande d’aide</w:t>
+            </w:r>
+          </w:p>
+        </w:tc>
+        <w:tc>
+          <w:tcPr>
+            <w:tcW w:w="2506" w:type="dxa"/>
+          </w:tcPr>
+          <w:p>
+            <w:proofErr w:type="spellStart"/>
+            <w:proofErr w:type="gramStart"/>
+            <w:r>
+              <w:t>idPlayer</w:t>
+            </w:r>
+            <w:proofErr w:type="spellEnd"/>
+            <w:r>
+              <w:t>(</w:t>
+            </w:r>
+            <w:proofErr w:type="spellStart"/>
+            <w:proofErr w:type="gramEnd"/>
+            <w:r>
+              <w:t>int</w:t>
+            </w:r>
+            <w:proofErr w:type="spellEnd"/>
+            <w:r>
+              <w:t>),</w:t>
+            </w:r>
+            <w:proofErr w:type="spellStart"/>
+            <w:r>
+              <w:t>idHelp</w:t>
+            </w:r>
+            <w:proofErr w:type="spellEnd"/>
+            <w:r>
+              <w:t>(</w:t>
+            </w:r>
+            <w:proofErr w:type="spellStart"/>
+            <w:r>
+              <w:t>int</w:t>
+            </w:r>
+            <w:proofErr w:type="spellEnd"/>
+            <w:r>
+              <w:t>)</w:t>
+            </w:r>
+          </w:p>
+        </w:tc>
+      </w:tr>
+      <w:tr>
+        <w:trPr>
+          <w:trHeight w:val="1033"/>
+        </w:trPr>
+        <w:tc>
+          <w:tcPr>
+            <w:tcW w:w="2508" w:type="dxa"/>
+          </w:tcPr>
+          <w:p>
+            <w:proofErr w:type="spellStart"/>
+            <w:r>
+              <w:t>your</w:t>
+            </w:r>
+            <w:r>
+              <w:t>Feats</w:t>
+            </w:r>
+            <w:r>
+              <w:t>.json</w:t>
+            </w:r>
+            <w:proofErr w:type="spellEnd"/>
+          </w:p>
+        </w:tc>
+        <w:tc>
+          <w:tcPr>
+            <w:tcW w:w="2561" w:type="dxa"/>
+          </w:tcPr>
+          <w:p>
+            <w:proofErr w:type="spellStart"/>
+            <w:r>
+              <w:t>json</w:t>
+            </w:r>
+            <w:proofErr w:type="spellEnd"/>
+            <w:r>
+              <w:t>/</w:t>
+            </w:r>
+            <w:proofErr w:type="spellStart"/>
+            <w:r>
+              <w:t>your</w:t>
+            </w:r>
+            <w:r>
+              <w:t>Feats</w:t>
+            </w:r>
+            <w:proofErr w:type="spellEnd"/>
+          </w:p>
+        </w:tc>
+        <w:tc>
+          <w:tcPr>
+            <w:tcW w:w="1778" w:type="dxa"/>
+          </w:tcPr>
+          <w:p>
+            <w:r>
+              <w:t>Renvoie tous les exploits déjà réalisés</w:t>
+            </w:r>
+          </w:p>
+        </w:tc>
+        <w:tc>
+          <w:tcPr>
+            <w:tcW w:w="2506" w:type="dxa"/>
+          </w:tcPr>
+          <w:p>
+            <w:r>
+              <w:t>Id (</w:t>
+            </w:r>
+            <w:proofErr w:type="spellStart"/>
+            <w:r>
+              <w:t>int</w:t>
+            </w:r>
+            <w:proofErr w:type="spellEnd"/>
+            <w:r>
+              <w:t>)</w:t>
+            </w:r>
+          </w:p>
+        </w:tc>
+      </w:tr>
+      <w:tr>
+        <w:tc>
+          <w:tcPr>
+            <w:tcW w:w="2508" w:type="dxa"/>
+          </w:tcPr>
+          <w:p>
+            <w:proofErr w:type="spellStart"/>
+            <w:r>
+              <w:lastRenderedPageBreak/>
+              <w:t>all</w:t>
+            </w:r>
+            <w:r>
+              <w:t>Feat</w:t>
+            </w:r>
+            <w:r>
+              <w:t>s.json</w:t>
+            </w:r>
+            <w:proofErr w:type="spellEnd"/>
+          </w:p>
+        </w:tc>
+        <w:tc>
+          <w:tcPr>
+            <w:tcW w:w="2561" w:type="dxa"/>
+          </w:tcPr>
+          <w:p>
+            <w:proofErr w:type="spellStart"/>
+            <w:r>
+              <w:t>json</w:t>
+            </w:r>
+            <w:proofErr w:type="spellEnd"/>
+            <w:r>
+              <w:t>/</w:t>
+            </w:r>
+            <w:proofErr w:type="spellStart"/>
+            <w:r>
+              <w:t>all</w:t>
+            </w:r>
+            <w:r>
+              <w:t>Feats</w:t>
+            </w:r>
+            <w:r>
+              <w:t>.json</w:t>
+            </w:r>
+            <w:proofErr w:type="spellEnd"/>
+          </w:p>
+        </w:tc>
+        <w:tc>
+          <w:tcPr>
+            <w:tcW w:w="1778" w:type="dxa"/>
+          </w:tcPr>
+          <w:p>
+            <w:r>
+              <w:t>Renvoie tous les exploits disponibles</w:t>
+            </w:r>
+          </w:p>
+        </w:tc>
+        <w:tc>
+          <w:tcPr>
+            <w:tcW w:w="2506" w:type="dxa"/>
+          </w:tcPr>
+          <w:p/>
+        </w:tc>
+      </w:tr>
+      <w:tr>
+        <w:tc>
+          <w:tcPr>
+            <w:tcW w:w="2508" w:type="dxa"/>
+          </w:tcPr>
+          <w:p>
+            <w:proofErr w:type="spellStart"/>
+            <w:r>
+              <w:t>confimModify.json</w:t>
+            </w:r>
+            <w:proofErr w:type="spellEnd"/>
+          </w:p>
+        </w:tc>
+        <w:tc>
+          <w:tcPr>
+            <w:tcW w:w="2561" w:type="dxa"/>
+          </w:tcPr>
+          <w:p>
+            <w:proofErr w:type="spellStart"/>
+            <w:r>
+              <w:t>json</w:t>
+            </w:r>
+            <w:proofErr w:type="spellEnd"/>
+            <w:r>
+              <w:t>/</w:t>
+            </w:r>
+            <w:proofErr w:type="spellStart"/>
+            <w:r>
+              <w:t>confirmModified</w:t>
+            </w:r>
+            <w:proofErr w:type="spellEnd"/>
+          </w:p>
+        </w:tc>
+        <w:tc>
+          <w:tcPr>
+            <w:tcW w:w="1778" w:type="dxa"/>
+          </w:tcPr>
+          <w:p>
+            <w:r>
+              <w:t>Envoi les modifications du compte au serveur</w:t>
+            </w:r>
+          </w:p>
+        </w:tc>
+        <w:tc>
+          <w:tcPr>
+            <w:tcW w:w="2506" w:type="dxa"/>
+          </w:tcPr>
+          <w:p>
+            <w:r>
+              <w:t>Id (</w:t>
+            </w:r>
+            <w:proofErr w:type="spellStart"/>
+            <w:r>
+              <w:t>int</w:t>
+            </w:r>
+            <w:proofErr w:type="spellEnd"/>
+            <w:r>
+              <w:t xml:space="preserve">), nom, </w:t>
+            </w:r>
+            <w:proofErr w:type="spellStart"/>
+            <w:r>
+              <w:t>prenom</w:t>
+            </w:r>
+            <w:proofErr w:type="spellEnd"/>
+            <w:r>
+              <w:t>,</w:t>
+            </w:r>
+            <w:r>
+              <w:t xml:space="preserve"> email,</w:t>
+            </w:r>
+            <w:r>
+              <w:t xml:space="preserve"> login, </w:t>
+            </w:r>
+            <w:proofErr w:type="spellStart"/>
+            <w:r>
+              <w:t>password</w:t>
+            </w:r>
+            <w:proofErr w:type="spellEnd"/>
+            <w:r>
+              <w:t>(String), date de naissance</w:t>
+            </w:r>
+            <w:r>
+              <w:t>(Date)</w:t>
+            </w:r>
+          </w:p>
+          <w:p/>
+        </w:tc>
+      </w:tr>
+      <w:tr>
+        <w:tc>
+          <w:tcPr>
+            <w:tcW w:w="2508" w:type="dxa"/>
+          </w:tcPr>
+          <w:p>
+            <w:r>
+              <w:t>-</w:t>
+            </w:r>
+          </w:p>
+        </w:tc>
+        <w:tc>
+          <w:tcPr>
+            <w:tcW w:w="2561" w:type="dxa"/>
+          </w:tcPr>
+          <w:p>
+            <w:proofErr w:type="spellStart"/>
+            <w:r>
+              <w:t>json</w:t>
+            </w:r>
+            <w:proofErr w:type="spellEnd"/>
+            <w:r>
+              <w:t>/connexion</w:t>
+            </w:r>
+          </w:p>
+        </w:tc>
+        <w:tc>
+          <w:tcPr>
+            <w:tcW w:w="1778" w:type="dxa"/>
+          </w:tcPr>
+          <w:p>
+            <w:r>
+              <w:t xml:space="preserve">Signaler au serveur que le joueur se connecte (lancement durant le </w:t>
+            </w:r>
+            <w:proofErr w:type="spellStart"/>
+            <w:r>
+              <w:t>splatch</w:t>
+            </w:r>
+            <w:proofErr w:type="spellEnd"/>
+            <w:r>
+              <w:t xml:space="preserve"> </w:t>
+            </w:r>
+            <w:proofErr w:type="spellStart"/>
+            <w:r>
+              <w:t>screen</w:t>
+            </w:r>
+            <w:proofErr w:type="spellEnd"/>
+            <w:r>
+              <w:t>)</w:t>
+            </w:r>
+          </w:p>
+        </w:tc>
+        <w:tc>
+          <w:tcPr>
+            <w:tcW w:w="2506" w:type="dxa"/>
+          </w:tcPr>
+          <w:p>
+            <w:r>
+              <w:t>Id (</w:t>
+            </w:r>
+            <w:proofErr w:type="spellStart"/>
+            <w:r>
+              <w:t>int</w:t>
+            </w:r>
+            <w:proofErr w:type="spellEnd"/>
+            <w:r>
+              <w:t>)</w:t>
+            </w:r>
+          </w:p>
+        </w:tc>
+      </w:tr>
+      <w:tr>
+        <w:tc>
+          <w:tcPr>
+            <w:tcW w:w="2508" w:type="dxa"/>
+          </w:tcPr>
+          <w:p>
+            <w:proofErr w:type="spellStart"/>
+            <w:r>
+              <w:t>confimReportPlayer.json</w:t>
+            </w:r>
+            <w:proofErr w:type="spellEnd"/>
+          </w:p>
+        </w:tc>
+        <w:tc>
+          <w:tcPr>
+            <w:tcW w:w="2561" w:type="dxa"/>
+          </w:tcPr>
+          <w:p>
+            <w:proofErr w:type="spellStart"/>
+            <w:r>
+              <w:t>j</w:t>
+            </w:r>
+            <w:r>
+              <w:t>son</w:t>
+            </w:r>
+            <w:proofErr w:type="spellEnd"/>
+            <w:r>
+              <w:t>/</w:t>
+            </w:r>
+            <w:proofErr w:type="spellStart"/>
+            <w:r>
+              <w:t>reportPlayer</w:t>
+            </w:r>
+            <w:proofErr w:type="spellEnd"/>
+          </w:p>
+        </w:tc>
+        <w:tc>
+          <w:tcPr>
+            <w:tcW w:w="1778" w:type="dxa"/>
+          </w:tcPr>
+          <w:p>
+            <w:r>
+              <w:t>Signaler un joueur</w:t>
+            </w:r>
+          </w:p>
+        </w:tc>
+        <w:tc>
+          <w:tcPr>
+            <w:tcW w:w="2506" w:type="dxa"/>
+          </w:tcPr>
+          <w:p>
+            <w:r>
+              <w:t>Id (</w:t>
+            </w:r>
+            <w:proofErr w:type="spellStart"/>
+            <w:r>
+              <w:t>int</w:t>
+            </w:r>
+            <w:proofErr w:type="spellEnd"/>
+            <w:r>
+              <w:t>)</w:t>
+            </w:r>
+          </w:p>
+        </w:tc>
+      </w:tr>
+      <w:tr>
+        <w:tc>
+          <w:tcPr>
+            <w:tcW w:w="2508" w:type="dxa"/>
+          </w:tcPr>
+          <w:p>
+            <w:proofErr w:type="spellStart"/>
+            <w:r>
+              <w:t>confirmReportHelp.json</w:t>
+            </w:r>
+            <w:proofErr w:type="spellEnd"/>
+          </w:p>
+        </w:tc>
+        <w:tc>
+          <w:tcPr>
+            <w:tcW w:w="2561" w:type="dxa"/>
+          </w:tcPr>
+          <w:p>
+            <w:proofErr w:type="spellStart"/>
+            <w:r>
+              <w:t>j</w:t>
+            </w:r>
+            <w:r>
+              <w:t>son</w:t>
+            </w:r>
+            <w:proofErr w:type="spellEnd"/>
+            <w:r>
+              <w:t>/</w:t>
+            </w:r>
+            <w:proofErr w:type="spellStart"/>
+            <w:r>
+              <w:t>reportHelp</w:t>
+            </w:r>
+            <w:proofErr w:type="spellEnd"/>
+          </w:p>
+        </w:tc>
+        <w:tc>
+          <w:tcPr>
+            <w:tcW w:w="1778" w:type="dxa"/>
+          </w:tcPr>
+          <w:p>
+            <w:r>
+              <w:t>Signaler une annonce</w:t>
+            </w:r>
+          </w:p>
+        </w:tc>
+        <w:tc>
+          <w:tcPr>
+            <w:tcW w:w="2506" w:type="dxa"/>
+          </w:tcPr>
+          <w:p>
+            <w:r>
+              <w:t>Id (</w:t>
+            </w:r>
+            <w:proofErr w:type="spellStart"/>
+            <w:r>
+              <w:t>int</w:t>
+            </w:r>
+            <w:proofErr w:type="spellEnd"/>
+            <w:r>
+              <w:t>)</w:t>
+            </w:r>
+          </w:p>
+        </w:tc>
+      </w:tr>
+    </w:tbl>
     <w:p/>
     <w:sectPr>
       <w:headerReference w:type="even" r:id="rId10"/>
@@ -2006,7 +3245,7 @@
                                   <w:sz w:val="72"/>
                                   <w:szCs w:val="72"/>
                                 </w:rPr>
-                                <w:t>1</w:t>
+                                <w:t>2</w:t>
                               </w:r>
                               <w:r>
                                 <w:rPr>
@@ -2086,7 +3325,7 @@
                             <w:sz w:val="72"/>
                             <w:szCs w:val="72"/>
                           </w:rPr>
-                          <w:t>1</w:t>
+                          <w:t>2</w:t>
                         </w:r>
                         <w:r>
                           <w:rPr>
@@ -2273,8 +3512,6 @@
     <w:pPr>
       <w:pStyle w:val="En-tte"/>
     </w:pPr>
-    <w:bookmarkStart w:id="2" w:name="_GoBack"/>
-    <w:bookmarkEnd w:id="2"/>
   </w:p>
 </w:hdr>
 </file>
@@ -2972,476 +4209,26 @@
       <w:szCs w:val="26"/>
     </w:rPr>
   </w:style>
-  <w:style w:type="character" w:default="1" w:styleId="Policepardfaut">
-    <w:name w:val="Default Paragraph Font"/>
-    <w:uiPriority w:val="1"/>
-    <w:semiHidden/>
-    <w:unhideWhenUsed/>
-  </w:style>
-  <w:style w:type="table" w:default="1" w:styleId="TableauNormal">
-    <w:name w:val="Normal Table"/>
-    <w:uiPriority w:val="99"/>
-    <w:semiHidden/>
-    <w:unhideWhenUsed/>
-    <w:tblPr>
-      <w:tblInd w:w="0" w:type="dxa"/>
-      <w:tblCellMar>
-        <w:top w:w="0" w:type="dxa"/>
-        <w:left w:w="108" w:type="dxa"/>
-        <w:bottom w:w="0" w:type="dxa"/>
-        <w:right w:w="108" w:type="dxa"/>
-      </w:tblCellMar>
-    </w:tblPr>
-  </w:style>
-  <w:style w:type="numbering" w:default="1" w:styleId="Aucuneliste">
-    <w:name w:val="No List"/>
-    <w:uiPriority w:val="99"/>
-    <w:semiHidden/>
-    <w:unhideWhenUsed/>
-  </w:style>
-  <w:style w:type="paragraph" w:styleId="En-tte">
-    <w:name w:val="header"/>
-    <w:basedOn w:val="Normal"/>
-    <w:link w:val="En-tteCar"/>
-    <w:uiPriority w:val="99"/>
-    <w:unhideWhenUsed/>
-    <w:rsid w:val="00F7647F"/>
-    <w:pPr>
-      <w:tabs>
-        <w:tab w:val="center" w:pos="4536"/>
-        <w:tab w:val="right" w:pos="9072"/>
-      </w:tabs>
-      <w:spacing w:after="0" w:line="240" w:lineRule="auto"/>
-    </w:pPr>
-  </w:style>
-  <w:style w:type="character" w:customStyle="1" w:styleId="En-tteCar">
-    <w:name w:val="En-tête Car"/>
-    <w:basedOn w:val="Policepardfaut"/>
-    <w:link w:val="En-tte"/>
-    <w:uiPriority w:val="99"/>
-    <w:rsid w:val="00F7647F"/>
-  </w:style>
-  <w:style w:type="paragraph" w:styleId="Pieddepage">
-    <w:name w:val="footer"/>
-    <w:basedOn w:val="Normal"/>
-    <w:link w:val="PieddepageCar"/>
-    <w:uiPriority w:val="99"/>
-    <w:unhideWhenUsed/>
-    <w:rsid w:val="00F7647F"/>
-    <w:pPr>
-      <w:tabs>
-        <w:tab w:val="center" w:pos="4536"/>
-        <w:tab w:val="right" w:pos="9072"/>
-      </w:tabs>
-      <w:spacing w:after="0" w:line="240" w:lineRule="auto"/>
-    </w:pPr>
-  </w:style>
-  <w:style w:type="character" w:customStyle="1" w:styleId="PieddepageCar">
-    <w:name w:val="Pied de page Car"/>
-    <w:basedOn w:val="Policepardfaut"/>
-    <w:link w:val="Pieddepage"/>
-    <w:uiPriority w:val="99"/>
-    <w:rsid w:val="00F7647F"/>
-  </w:style>
-  <w:style w:type="paragraph" w:styleId="Textedebulles">
-    <w:name w:val="Balloon Text"/>
-    <w:basedOn w:val="Normal"/>
-    <w:link w:val="TextedebullesCar"/>
-    <w:uiPriority w:val="99"/>
-    <w:semiHidden/>
-    <w:unhideWhenUsed/>
-    <w:rsid w:val="00F7647F"/>
-    <w:pPr>
-      <w:spacing w:after="0" w:line="240" w:lineRule="auto"/>
-    </w:pPr>
-    <w:rPr>
-      <w:rFonts w:ascii="Tahoma" w:hAnsi="Tahoma" w:cs="Tahoma"/>
-      <w:sz w:val="16"/>
-      <w:szCs w:val="16"/>
-    </w:rPr>
-  </w:style>
-  <w:style w:type="character" w:customStyle="1" w:styleId="TextedebullesCar">
-    <w:name w:val="Texte de bulles Car"/>
-    <w:basedOn w:val="Policepardfaut"/>
-    <w:link w:val="Textedebulles"/>
-    <w:uiPriority w:val="99"/>
-    <w:semiHidden/>
-    <w:rsid w:val="00F7647F"/>
-    <w:rPr>
-      <w:rFonts w:ascii="Tahoma" w:hAnsi="Tahoma" w:cs="Tahoma"/>
-      <w:sz w:val="16"/>
-      <w:szCs w:val="16"/>
-    </w:rPr>
-  </w:style>
-  <w:style w:type="paragraph" w:styleId="Sansinterligne">
-    <w:name w:val="No Spacing"/>
-    <w:link w:val="SansinterligneCar"/>
-    <w:uiPriority w:val="1"/>
-    <w:qFormat/>
-    <w:rsid w:val="00945AD2"/>
-    <w:pPr>
-      <w:spacing w:after="0" w:line="240" w:lineRule="auto"/>
-    </w:pPr>
-    <w:rPr>
-      <w:rFonts w:eastAsiaTheme="minorEastAsia"/>
-      <w:lang w:eastAsia="fr-FR"/>
-    </w:rPr>
-  </w:style>
-  <w:style w:type="character" w:customStyle="1" w:styleId="SansinterligneCar">
-    <w:name w:val="Sans interligne Car"/>
-    <w:basedOn w:val="Policepardfaut"/>
-    <w:link w:val="Sansinterligne"/>
-    <w:uiPriority w:val="1"/>
-    <w:rsid w:val="00945AD2"/>
-    <w:rPr>
-      <w:rFonts w:eastAsiaTheme="minorEastAsia"/>
-      <w:lang w:eastAsia="fr-FR"/>
-    </w:rPr>
-  </w:style>
-  <w:style w:type="character" w:customStyle="1" w:styleId="Titre1Car">
-    <w:name w:val="Titre 1 Car"/>
-    <w:basedOn w:val="Policepardfaut"/>
-    <w:link w:val="Titre1"/>
-    <w:uiPriority w:val="9"/>
-    <w:rsid w:val="00354BFC"/>
-    <w:rPr>
-      <w:rFonts w:ascii="Trebuchet MS" w:eastAsiaTheme="majorEastAsia" w:hAnsi="Trebuchet MS" w:cstheme="majorBidi"/>
-      <w:b/>
-      <w:bCs/>
-      <w:color w:val="535356" w:themeColor="accent1" w:themeShade="BF"/>
-      <w:sz w:val="28"/>
-      <w:szCs w:val="28"/>
-    </w:rPr>
-  </w:style>
-  <w:style w:type="character" w:customStyle="1" w:styleId="Titre2Car">
-    <w:name w:val="Titre 2 Car"/>
-    <w:basedOn w:val="Policepardfaut"/>
-    <w:link w:val="Titre2"/>
-    <w:uiPriority w:val="9"/>
-    <w:rsid w:val="0013070B"/>
-    <w:rPr>
-      <w:rFonts w:ascii="Trebuchet MS" w:eastAsiaTheme="majorEastAsia" w:hAnsi="Trebuchet MS" w:cstheme="majorBidi"/>
-      <w:b/>
-      <w:bCs/>
-      <w:color w:val="6F6F74" w:themeColor="accent1"/>
-      <w:sz w:val="26"/>
-      <w:szCs w:val="26"/>
-    </w:rPr>
-  </w:style>
-  <w:style w:type="paragraph" w:styleId="Paragraphedeliste">
-    <w:name w:val="List Paragraph"/>
-    <w:basedOn w:val="Normal"/>
-    <w:uiPriority w:val="34"/>
-    <w:qFormat/>
-    <w:rsid w:val="00BB48BD"/>
-    <w:pPr>
-      <w:ind w:left="720"/>
-      <w:contextualSpacing/>
-    </w:pPr>
-  </w:style>
-  <w:style w:type="paragraph" w:styleId="En-ttedetabledesmatires">
-    <w:name w:val="TOC Heading"/>
-    <w:basedOn w:val="Titre1"/>
-    <w:next w:val="Normal"/>
-    <w:uiPriority w:val="39"/>
-    <w:semiHidden/>
-    <w:unhideWhenUsed/>
-    <w:qFormat/>
-    <w:rsid w:val="00193C91"/>
-    <w:pPr>
-      <w:outlineLvl w:val="9"/>
-    </w:pPr>
-    <w:rPr>
-      <w:rFonts w:asciiTheme="majorHAnsi" w:hAnsiTheme="majorHAnsi"/>
-      <w:lang w:eastAsia="fr-FR"/>
-    </w:rPr>
-  </w:style>
-  <w:style w:type="paragraph" w:styleId="TM2">
-    <w:name w:val="toc 2"/>
+  <w:style w:type="paragraph" w:styleId="Titre3">
+    <w:name w:val="heading 3"/>
     <w:basedOn w:val="Normal"/>
     <w:next w:val="Normal"/>
-    <w:autoRedefine/>
-    <w:uiPriority w:val="39"/>
-    <w:unhideWhenUsed/>
-    <w:qFormat/>
-    <w:rsid w:val="00193C91"/>
-    <w:pPr>
-      <w:spacing w:after="100"/>
-      <w:ind w:left="220"/>
-    </w:pPr>
-    <w:rPr>
-      <w:rFonts w:asciiTheme="minorHAnsi" w:eastAsiaTheme="minorEastAsia" w:hAnsiTheme="minorHAnsi"/>
-      <w:color w:val="auto"/>
-      <w:sz w:val="22"/>
-      <w:lang w:eastAsia="fr-FR"/>
-    </w:rPr>
-  </w:style>
-  <w:style w:type="paragraph" w:styleId="TM1">
-    <w:name w:val="toc 1"/>
-    <w:basedOn w:val="Normal"/>
-    <w:next w:val="Normal"/>
-    <w:autoRedefine/>
-    <w:uiPriority w:val="39"/>
-    <w:unhideWhenUsed/>
-    <w:qFormat/>
-    <w:rsid w:val="00193C91"/>
-    <w:pPr>
-      <w:spacing w:after="100"/>
-    </w:pPr>
-    <w:rPr>
-      <w:rFonts w:asciiTheme="minorHAnsi" w:eastAsiaTheme="minorEastAsia" w:hAnsiTheme="minorHAnsi"/>
-      <w:color w:val="auto"/>
-      <w:sz w:val="22"/>
-      <w:lang w:eastAsia="fr-FR"/>
-    </w:rPr>
-  </w:style>
-  <w:style w:type="paragraph" w:styleId="TM3">
-    <w:name w:val="toc 3"/>
-    <w:basedOn w:val="Normal"/>
-    <w:next w:val="Normal"/>
-    <w:autoRedefine/>
-    <w:uiPriority w:val="39"/>
-    <w:semiHidden/>
-    <w:unhideWhenUsed/>
-    <w:qFormat/>
-    <w:rsid w:val="00193C91"/>
-    <w:pPr>
-      <w:spacing w:after="100"/>
-      <w:ind w:left="440"/>
-    </w:pPr>
-    <w:rPr>
-      <w:rFonts w:asciiTheme="minorHAnsi" w:eastAsiaTheme="minorEastAsia" w:hAnsiTheme="minorHAnsi"/>
-      <w:color w:val="auto"/>
-      <w:sz w:val="22"/>
-      <w:lang w:eastAsia="fr-FR"/>
-    </w:rPr>
-  </w:style>
-  <w:style w:type="character" w:styleId="Lienhypertexte">
-    <w:name w:val="Hyperlink"/>
-    <w:basedOn w:val="Policepardfaut"/>
-    <w:uiPriority w:val="99"/>
-    <w:unhideWhenUsed/>
-    <w:rsid w:val="00193C91"/>
-    <w:rPr>
-      <w:color w:val="67AABF" w:themeColor="hyperlink"/>
-      <w:u w:val="single"/>
-    </w:rPr>
-  </w:style>
-</w:styles>
-</file>
-
-<file path=word/stylesWithEffects.xml><?xml version="1.0" encoding="utf-8"?>
-<w:styles xmlns:wpc="http://schemas.microsoft.com/office/word/2010/wordprocessingCanvas" xmlns:mc="http://schemas.openxmlformats.org/markup-compatibility/2006" xmlns:o="urn:schemas-microsoft-com:office:office" xmlns:r="http://schemas.openxmlformats.org/officeDocument/2006/relationships" xmlns:m="http://schemas.openxmlformats.org/officeDocument/2006/math" xmlns:v="urn:schemas-microsoft-com:vml" xmlns:wp14="http://schemas.microsoft.com/office/word/2010/wordprocessingDrawing" xmlns:wp="http://schemas.openxmlformats.org/drawingml/2006/wordprocessingDrawing" xmlns:w10="urn:schemas-microsoft-com:office:word" xmlns:w="http://schemas.openxmlformats.org/wordprocessingml/2006/main" xmlns:w14="http://schemas.microsoft.com/office/word/2010/wordml" xmlns:wpg="http://schemas.microsoft.com/office/word/2010/wordprocessingGroup" xmlns:wpi="http://schemas.microsoft.com/office/word/2010/wordprocessingInk" xmlns:wne="http://schemas.microsoft.com/office/word/2006/wordml" xmlns:wps="http://schemas.microsoft.com/office/word/2010/wordprocessingShape" mc:Ignorable="w14 wp14">
-  <w:docDefaults>
-    <w:rPrDefault>
-      <w:rPr>
-        <w:rFonts w:asciiTheme="minorHAnsi" w:eastAsiaTheme="minorHAnsi" w:hAnsiTheme="minorHAnsi" w:cstheme="minorBidi"/>
-        <w:sz w:val="22"/>
-        <w:szCs w:val="22"/>
-        <w:lang w:val="fr-FR" w:eastAsia="en-US" w:bidi="ar-SA"/>
-      </w:rPr>
-    </w:rPrDefault>
-    <w:pPrDefault>
-      <w:pPr>
-        <w:spacing w:after="200" w:line="276" w:lineRule="auto"/>
-      </w:pPr>
-    </w:pPrDefault>
-  </w:docDefaults>
-  <w:latentStyles w:defLockedState="0" w:defUIPriority="99" w:defSemiHidden="1" w:defUnhideWhenUsed="1" w:defQFormat="0" w:count="267">
-    <w:lsdException w:name="Normal" w:semiHidden="0" w:uiPriority="0" w:unhideWhenUsed="0" w:qFormat="1"/>
-    <w:lsdException w:name="heading 1" w:semiHidden="0" w:uiPriority="9" w:unhideWhenUsed="0" w:qFormat="1"/>
-    <w:lsdException w:name="heading 2" w:uiPriority="9" w:qFormat="1"/>
-    <w:lsdException w:name="heading 3" w:uiPriority="9" w:qFormat="1"/>
-    <w:lsdException w:name="heading 4" w:uiPriority="9" w:qFormat="1"/>
-    <w:lsdException w:name="heading 5" w:uiPriority="9" w:qFormat="1"/>
-    <w:lsdException w:name="heading 6" w:uiPriority="9" w:qFormat="1"/>
-    <w:lsdException w:name="heading 7" w:uiPriority="9" w:qFormat="1"/>
-    <w:lsdException w:name="heading 8" w:uiPriority="9" w:qFormat="1"/>
-    <w:lsdException w:name="heading 9" w:uiPriority="9" w:qFormat="1"/>
-    <w:lsdException w:name="toc 1" w:uiPriority="39" w:qFormat="1"/>
-    <w:lsdException w:name="toc 2" w:uiPriority="39" w:qFormat="1"/>
-    <w:lsdException w:name="toc 3" w:uiPriority="39" w:qFormat="1"/>
-    <w:lsdException w:name="toc 4" w:uiPriority="39"/>
-    <w:lsdException w:name="toc 5" w:uiPriority="39"/>
-    <w:lsdException w:name="toc 6" w:uiPriority="39"/>
-    <w:lsdException w:name="toc 7" w:uiPriority="39"/>
-    <w:lsdException w:name="toc 8" w:uiPriority="39"/>
-    <w:lsdException w:name="toc 9" w:uiPriority="39"/>
-    <w:lsdException w:name="caption" w:uiPriority="35" w:qFormat="1"/>
-    <w:lsdException w:name="Title" w:semiHidden="0" w:uiPriority="10" w:unhideWhenUsed="0" w:qFormat="1"/>
-    <w:lsdException w:name="Default Paragraph Font" w:uiPriority="1"/>
-    <w:lsdException w:name="Subtitle" w:semiHidden="0" w:uiPriority="11" w:unhideWhenUsed="0" w:qFormat="1"/>
-    <w:lsdException w:name="Strong" w:semiHidden="0" w:uiPriority="22" w:unhideWhenUsed="0" w:qFormat="1"/>
-    <w:lsdException w:name="Emphasis" w:semiHidden="0" w:uiPriority="20" w:unhideWhenUsed="0" w:qFormat="1"/>
-    <w:lsdException w:name="Table Grid" w:semiHidden="0" w:uiPriority="59" w:unhideWhenUsed="0"/>
-    <w:lsdException w:name="Placeholder Text" w:unhideWhenUsed="0"/>
-    <w:lsdException w:name="No Spacing" w:semiHidden="0" w:uiPriority="1" w:unhideWhenUsed="0" w:qFormat="1"/>
-    <w:lsdException w:name="Light Shading" w:semiHidden="0" w:uiPriority="60" w:unhideWhenUsed="0"/>
-    <w:lsdException w:name="Light List" w:semiHidden="0" w:uiPriority="61" w:unhideWhenUsed="0"/>
-    <w:lsdException w:name="Light Grid" w:semiHidden="0" w:uiPriority="62" w:unhideWhenUsed="0"/>
-    <w:lsdException w:name="Medium Shading 1" w:semiHidden="0" w:uiPriority="63" w:unhideWhenUsed="0"/>
-    <w:lsdException w:name="Medium Shading 2" w:semiHidden="0" w:uiPriority="64" w:unhideWhenUsed="0"/>
-    <w:lsdException w:name="Medium List 1" w:semiHidden="0" w:uiPriority="65" w:unhideWhenUsed="0"/>
-    <w:lsdException w:name="Medium List 2" w:semiHidden="0" w:uiPriority="66" w:unhideWhenUsed="0"/>
-    <w:lsdException w:name="Medium Grid 1" w:semiHidden="0" w:uiPriority="67" w:unhideWhenUsed="0"/>
-    <w:lsdException w:name="Medium Grid 2" w:semiHidden="0" w:uiPriority="68" w:unhideWhenUsed="0"/>
-    <w:lsdException w:name="Medium Grid 3" w:semiHidden="0" w:uiPriority="69" w:unhideWhenUsed="0"/>
-    <w:lsdException w:name="Dark List" w:semiHidden="0" w:uiPriority="70" w:unhideWhenUsed="0"/>
-    <w:lsdException w:name="Colorful Shading" w:semiHidden="0" w:uiPriority="71" w:unhideWhenUsed="0"/>
-    <w:lsdException w:name="Colorful List" w:semiHidden="0" w:uiPriority="72" w:unhideWhenUsed="0"/>
-    <w:lsdException w:name="Colorful Grid" w:semiHidden="0" w:uiPriority="73" w:unhideWhenUsed="0"/>
-    <w:lsdException w:name="Light Shading Accent 1" w:semiHidden="0" w:uiPriority="60" w:unhideWhenUsed="0"/>
-    <w:lsdException w:name="Light List Accent 1" w:semiHidden="0" w:uiPriority="61" w:unhideWhenUsed="0"/>
-    <w:lsdException w:name="Light Grid Accent 1" w:semiHidden="0" w:uiPriority="62" w:unhideWhenUsed="0"/>
-    <w:lsdException w:name="Medium Shading 1 Accent 1" w:semiHidden="0" w:uiPriority="63" w:unhideWhenUsed="0"/>
-    <w:lsdException w:name="Medium Shading 2 Accent 1" w:semiHidden="0" w:uiPriority="64" w:unhideWhenUsed="0"/>
-    <w:lsdException w:name="Medium List 1 Accent 1" w:semiHidden="0" w:uiPriority="65" w:unhideWhenUsed="0"/>
-    <w:lsdException w:name="Revision" w:unhideWhenUsed="0"/>
-    <w:lsdException w:name="List Paragraph" w:semiHidden="0" w:uiPriority="34" w:unhideWhenUsed="0" w:qFormat="1"/>
-    <w:lsdException w:name="Quote" w:semiHidden="0" w:uiPriority="29" w:unhideWhenUsed="0" w:qFormat="1"/>
-    <w:lsdException w:name="Intense Quote" w:semiHidden="0" w:uiPriority="30" w:unhideWhenUsed="0" w:qFormat="1"/>
-    <w:lsdException w:name="Medium List 2 Accent 1" w:semiHidden="0" w:uiPriority="66" w:unhideWhenUsed="0"/>
-    <w:lsdException w:name="Medium Grid 1 Accent 1" w:semiHidden="0" w:uiPriority="67" w:unhideWhenUsed="0"/>
-    <w:lsdException w:name="Medium Grid 2 Accent 1" w:semiHidden="0" w:uiPriority="68" w:unhideWhenUsed="0"/>
-    <w:lsdException w:name="Medium Grid 3 Accent 1" w:semiHidden="0" w:uiPriority="69" w:unhideWhenUsed="0"/>
-    <w:lsdException w:name="Dark List Accent 1" w:semiHidden="0" w:uiPriority="70" w:unhideWhenUsed="0"/>
-    <w:lsdException w:name="Colorful Shading Accent 1" w:semiHidden="0" w:uiPriority="71" w:unhideWhenUsed="0"/>
-    <w:lsdException w:name="Colorful List Accent 1" w:semiHidden="0" w:uiPriority="72" w:unhideWhenUsed="0"/>
-    <w:lsdException w:name="Colorful Grid Accent 1" w:semiHidden="0" w:uiPriority="73" w:unhideWhenUsed="0"/>
-    <w:lsdException w:name="Light Shading Accent 2" w:semiHidden="0" w:uiPriority="60" w:unhideWhenUsed="0"/>
-    <w:lsdException w:name="Light List Accent 2" w:semiHidden="0" w:uiPriority="61" w:unhideWhenUsed="0"/>
-    <w:lsdException w:name="Light Grid Accent 2" w:semiHidden="0" w:uiPriority="62" w:unhideWhenUsed="0"/>
-    <w:lsdException w:name="Medium Shading 1 Accent 2" w:semiHidden="0" w:uiPriority="63" w:unhideWhenUsed="0"/>
-    <w:lsdException w:name="Medium Shading 2 Accent 2" w:semiHidden="0" w:uiPriority="64" w:unhideWhenUsed="0"/>
-    <w:lsdException w:name="Medium List 1 Accent 2" w:semiHidden="0" w:uiPriority="65" w:unhideWhenUsed="0"/>
-    <w:lsdException w:name="Medium List 2 Accent 2" w:semiHidden="0" w:uiPriority="66" w:unhideWhenUsed="0"/>
-    <w:lsdException w:name="Medium Grid 1 Accent 2" w:semiHidden="0" w:uiPriority="67" w:unhideWhenUsed="0"/>
-    <w:lsdException w:name="Medium Grid 2 Accent 2" w:semiHidden="0" w:uiPriority="68" w:unhideWhenUsed="0"/>
-    <w:lsdException w:name="Medium Grid 3 Accent 2" w:semiHidden="0" w:uiPriority="69" w:unhideWhenUsed="0"/>
-    <w:lsdException w:name="Dark List Accent 2" w:semiHidden="0" w:uiPriority="70" w:unhideWhenUsed="0"/>
-    <w:lsdException w:name="Colorful Shading Accent 2" w:semiHidden="0" w:uiPriority="71" w:unhideWhenUsed="0"/>
-    <w:lsdException w:name="Colorful List Accent 2" w:semiHidden="0" w:uiPriority="72" w:unhideWhenUsed="0"/>
-    <w:lsdException w:name="Colorful Grid Accent 2" w:semiHidden="0" w:uiPriority="73" w:unhideWhenUsed="0"/>
-    <w:lsdException w:name="Light Shading Accent 3" w:semiHidden="0" w:uiPriority="60" w:unhideWhenUsed="0"/>
-    <w:lsdException w:name="Light List Accent 3" w:semiHidden="0" w:uiPriority="61" w:unhideWhenUsed="0"/>
-    <w:lsdException w:name="Light Grid Accent 3" w:semiHidden="0" w:uiPriority="62" w:unhideWhenUsed="0"/>
-    <w:lsdException w:name="Medium Shading 1 Accent 3" w:semiHidden="0" w:uiPriority="63" w:unhideWhenUsed="0"/>
-    <w:lsdException w:name="Medium Shading 2 Accent 3" w:semiHidden="0" w:uiPriority="64" w:unhideWhenUsed="0"/>
-    <w:lsdException w:name="Medium List 1 Accent 3" w:semiHidden="0" w:uiPriority="65" w:unhideWhenUsed="0"/>
-    <w:lsdException w:name="Medium List 2 Accent 3" w:semiHidden="0" w:uiPriority="66" w:unhideWhenUsed="0"/>
-    <w:lsdException w:name="Medium Grid 1 Accent 3" w:semiHidden="0" w:uiPriority="67" w:unhideWhenUsed="0"/>
-    <w:lsdException w:name="Medium Grid 2 Accent 3" w:semiHidden="0" w:uiPriority="68" w:unhideWhenUsed="0"/>
-    <w:lsdException w:name="Medium Grid 3 Accent 3" w:semiHidden="0" w:uiPriority="69" w:unhideWhenUsed="0"/>
-    <w:lsdException w:name="Dark List Accent 3" w:semiHidden="0" w:uiPriority="70" w:unhideWhenUsed="0"/>
-    <w:lsdException w:name="Colorful Shading Accent 3" w:semiHidden="0" w:uiPriority="71" w:unhideWhenUsed="0"/>
-    <w:lsdException w:name="Colorful List Accent 3" w:semiHidden="0" w:uiPriority="72" w:unhideWhenUsed="0"/>
-    <w:lsdException w:name="Colorful Grid Accent 3" w:semiHidden="0" w:uiPriority="73" w:unhideWhenUsed="0"/>
-    <w:lsdException w:name="Light Shading Accent 4" w:semiHidden="0" w:uiPriority="60" w:unhideWhenUsed="0"/>
-    <w:lsdException w:name="Light List Accent 4" w:semiHidden="0" w:uiPriority="61" w:unhideWhenUsed="0"/>
-    <w:lsdException w:name="Light Grid Accent 4" w:semiHidden="0" w:uiPriority="62" w:unhideWhenUsed="0"/>
-    <w:lsdException w:name="Medium Shading 1 Accent 4" w:semiHidden="0" w:uiPriority="63" w:unhideWhenUsed="0"/>
-    <w:lsdException w:name="Medium Shading 2 Accent 4" w:semiHidden="0" w:uiPriority="64" w:unhideWhenUsed="0"/>
-    <w:lsdException w:name="Medium List 1 Accent 4" w:semiHidden="0" w:uiPriority="65" w:unhideWhenUsed="0"/>
-    <w:lsdException w:name="Medium List 2 Accent 4" w:semiHidden="0" w:uiPriority="66" w:unhideWhenUsed="0"/>
-    <w:lsdException w:name="Medium Grid 1 Accent 4" w:semiHidden="0" w:uiPriority="67" w:unhideWhenUsed="0"/>
-    <w:lsdException w:name="Medium Grid 2 Accent 4" w:semiHidden="0" w:uiPriority="68" w:unhideWhenUsed="0"/>
-    <w:lsdException w:name="Medium Grid 3 Accent 4" w:semiHidden="0" w:uiPriority="69" w:unhideWhenUsed="0"/>
-    <w:lsdException w:name="Dark List Accent 4" w:semiHidden="0" w:uiPriority="70" w:unhideWhenUsed="0"/>
-    <w:lsdException w:name="Colorful Shading Accent 4" w:semiHidden="0" w:uiPriority="71" w:unhideWhenUsed="0"/>
-    <w:lsdException w:name="Colorful List Accent 4" w:semiHidden="0" w:uiPriority="72" w:unhideWhenUsed="0"/>
-    <w:lsdException w:name="Colorful Grid Accent 4" w:semiHidden="0" w:uiPriority="73" w:unhideWhenUsed="0"/>
-    <w:lsdException w:name="Light Shading Accent 5" w:semiHidden="0" w:uiPriority="60" w:unhideWhenUsed="0"/>
-    <w:lsdException w:name="Light List Accent 5" w:semiHidden="0" w:uiPriority="61" w:unhideWhenUsed="0"/>
-    <w:lsdException w:name="Light Grid Accent 5" w:semiHidden="0" w:uiPriority="62" w:unhideWhenUsed="0"/>
-    <w:lsdException w:name="Medium Shading 1 Accent 5" w:semiHidden="0" w:uiPriority="63" w:unhideWhenUsed="0"/>
-    <w:lsdException w:name="Medium Shading 2 Accent 5" w:semiHidden="0" w:uiPriority="64" w:unhideWhenUsed="0"/>
-    <w:lsdException w:name="Medium List 1 Accent 5" w:semiHidden="0" w:uiPriority="65" w:unhideWhenUsed="0"/>
-    <w:lsdException w:name="Medium List 2 Accent 5" w:semiHidden="0" w:uiPriority="66" w:unhideWhenUsed="0"/>
-    <w:lsdException w:name="Medium Grid 1 Accent 5" w:semiHidden="0" w:uiPriority="67" w:unhideWhenUsed="0"/>
-    <w:lsdException w:name="Medium Grid 2 Accent 5" w:semiHidden="0" w:uiPriority="68" w:unhideWhenUsed="0"/>
-    <w:lsdException w:name="Medium Grid 3 Accent 5" w:semiHidden="0" w:uiPriority="69" w:unhideWhenUsed="0"/>
-    <w:lsdException w:name="Dark List Accent 5" w:semiHidden="0" w:uiPriority="70" w:unhideWhenUsed="0"/>
-    <w:lsdException w:name="Colorful Shading Accent 5" w:semiHidden="0" w:uiPriority="71" w:unhideWhenUsed="0"/>
-    <w:lsdException w:name="Colorful List Accent 5" w:semiHidden="0" w:uiPriority="72" w:unhideWhenUsed="0"/>
-    <w:lsdException w:name="Colorful Grid Accent 5" w:semiHidden="0" w:uiPriority="73" w:unhideWhenUsed="0"/>
-    <w:lsdException w:name="Light Shading Accent 6" w:semiHidden="0" w:uiPriority="60" w:unhideWhenUsed="0"/>
-    <w:lsdException w:name="Light List Accent 6" w:semiHidden="0" w:uiPriority="61" w:unhideWhenUsed="0"/>
-    <w:lsdException w:name="Light Grid Accent 6" w:semiHidden="0" w:uiPriority="62" w:unhideWhenUsed="0"/>
-    <w:lsdException w:name="Medium Shading 1 Accent 6" w:semiHidden="0" w:uiPriority="63" w:unhideWhenUsed="0"/>
-    <w:lsdException w:name="Medium Shading 2 Accent 6" w:semiHidden="0" w:uiPriority="64" w:unhideWhenUsed="0"/>
-    <w:lsdException w:name="Medium List 1 Accent 6" w:semiHidden="0" w:uiPriority="65" w:unhideWhenUsed="0"/>
-    <w:lsdException w:name="Medium List 2 Accent 6" w:semiHidden="0" w:uiPriority="66" w:unhideWhenUsed="0"/>
-    <w:lsdException w:name="Medium Grid 1 Accent 6" w:semiHidden="0" w:uiPriority="67" w:unhideWhenUsed="0"/>
-    <w:lsdException w:name="Medium Grid 2 Accent 6" w:semiHidden="0" w:uiPriority="68" w:unhideWhenUsed="0"/>
-    <w:lsdException w:name="Medium Grid 3 Accent 6" w:semiHidden="0" w:uiPriority="69" w:unhideWhenUsed="0"/>
-    <w:lsdException w:name="Dark List Accent 6" w:semiHidden="0" w:uiPriority="70" w:unhideWhenUsed="0"/>
-    <w:lsdException w:name="Colorful Shading Accent 6" w:semiHidden="0" w:uiPriority="71" w:unhideWhenUsed="0"/>
-    <w:lsdException w:name="Colorful List Accent 6" w:semiHidden="0" w:uiPriority="72" w:unhideWhenUsed="0"/>
-    <w:lsdException w:name="Colorful Grid Accent 6" w:semiHidden="0" w:uiPriority="73" w:unhideWhenUsed="0"/>
-    <w:lsdException w:name="Subtle Emphasis" w:semiHidden="0" w:uiPriority="19" w:unhideWhenUsed="0" w:qFormat="1"/>
-    <w:lsdException w:name="Intense Emphasis" w:semiHidden="0" w:uiPriority="21" w:unhideWhenUsed="0" w:qFormat="1"/>
-    <w:lsdException w:name="Subtle Reference" w:semiHidden="0" w:uiPriority="31" w:unhideWhenUsed="0" w:qFormat="1"/>
-    <w:lsdException w:name="Intense Reference" w:semiHidden="0" w:uiPriority="32" w:unhideWhenUsed="0" w:qFormat="1"/>
-    <w:lsdException w:name="Book Title" w:semiHidden="0" w:uiPriority="33" w:unhideWhenUsed="0" w:qFormat="1"/>
-    <w:lsdException w:name="Bibliography" w:uiPriority="37"/>
-    <w:lsdException w:name="TOC Heading" w:uiPriority="39" w:qFormat="1"/>
-  </w:latentStyles>
-  <w:style w:type="paragraph" w:default="1" w:styleId="Normal">
-    <w:name w:val="Normal"/>
-    <w:qFormat/>
-    <w:rsid w:val="00C87698"/>
-    <w:rPr>
-      <w:rFonts w:ascii="Trebuchet MS" w:hAnsi="Trebuchet MS"/>
-      <w:color w:val="343437" w:themeColor="text2" w:themeShade="BF"/>
-      <w:sz w:val="20"/>
-    </w:rPr>
-  </w:style>
-  <w:style w:type="paragraph" w:styleId="Titre1">
-    <w:name w:val="heading 1"/>
-    <w:basedOn w:val="Normal"/>
-    <w:next w:val="Normal"/>
-    <w:link w:val="Titre1Car"/>
-    <w:uiPriority w:val="9"/>
-    <w:qFormat/>
-    <w:rsid w:val="00354BFC"/>
-    <w:pPr>
-      <w:keepNext/>
-      <w:keepLines/>
-      <w:spacing w:before="480" w:after="0"/>
-      <w:outlineLvl w:val="0"/>
-    </w:pPr>
-    <w:rPr>
-      <w:rFonts w:eastAsiaTheme="majorEastAsia" w:cstheme="majorBidi"/>
-      <w:b/>
-      <w:bCs/>
-      <w:color w:val="535356" w:themeColor="accent1" w:themeShade="BF"/>
-      <w:sz w:val="28"/>
-      <w:szCs w:val="28"/>
-    </w:rPr>
-  </w:style>
-  <w:style w:type="paragraph" w:styleId="Titre2">
-    <w:name w:val="heading 2"/>
-    <w:basedOn w:val="Normal"/>
-    <w:next w:val="Normal"/>
-    <w:link w:val="Titre2Car"/>
+    <w:link w:val="Titre3Car"/>
     <w:uiPriority w:val="9"/>
     <w:unhideWhenUsed/>
     <w:qFormat/>
-    <w:rsid w:val="0013070B"/>
+    <w:rsid w:val="00C24D0B"/>
     <w:pPr>
       <w:keepNext/>
       <w:keepLines/>
       <w:spacing w:before="200" w:after="0"/>
-      <w:ind w:left="708"/>
-      <w:outlineLvl w:val="1"/>
+      <w:outlineLvl w:val="2"/>
     </w:pPr>
     <w:rPr>
-      <w:rFonts w:eastAsiaTheme="majorEastAsia" w:cstheme="majorBidi"/>
+      <w:rFonts w:asciiTheme="majorHAnsi" w:eastAsiaTheme="majorEastAsia" w:hAnsiTheme="majorHAnsi" w:cstheme="majorBidi"/>
       <w:b/>
       <w:bCs/>
       <w:color w:val="6F6F74" w:themeColor="accent1"/>
-      <w:sz w:val="26"/>
-      <w:szCs w:val="26"/>
     </w:rPr>
   </w:style>
   <w:style w:type="character" w:default="1" w:styleId="Policepardfaut">
@@ -3698,6 +4485,580 @@
       <w:color w:val="67AABF" w:themeColor="hyperlink"/>
       <w:u w:val="single"/>
     </w:rPr>
+  </w:style>
+  <w:style w:type="character" w:customStyle="1" w:styleId="Titre3Car">
+    <w:name w:val="Titre 3 Car"/>
+    <w:basedOn w:val="Policepardfaut"/>
+    <w:link w:val="Titre3"/>
+    <w:uiPriority w:val="9"/>
+    <w:rsid w:val="00C24D0B"/>
+    <w:rPr>
+      <w:rFonts w:asciiTheme="majorHAnsi" w:eastAsiaTheme="majorEastAsia" w:hAnsiTheme="majorHAnsi" w:cstheme="majorBidi"/>
+      <w:b/>
+      <w:bCs/>
+      <w:color w:val="6F6F74" w:themeColor="accent1"/>
+      <w:sz w:val="20"/>
+    </w:rPr>
+  </w:style>
+  <w:style w:type="table" w:styleId="Grilledutableau">
+    <w:name w:val="Table Grid"/>
+    <w:basedOn w:val="TableauNormal"/>
+    <w:uiPriority w:val="59"/>
+    <w:rsid w:val="00357D6F"/>
+    <w:pPr>
+      <w:spacing w:after="0" w:line="240" w:lineRule="auto"/>
+    </w:pPr>
+    <w:tblPr>
+      <w:tblInd w:w="0" w:type="dxa"/>
+      <w:tblBorders>
+        <w:top w:val="single" w:sz="4" w:space="0" w:color="auto"/>
+        <w:left w:val="single" w:sz="4" w:space="0" w:color="auto"/>
+        <w:bottom w:val="single" w:sz="4" w:space="0" w:color="auto"/>
+        <w:right w:val="single" w:sz="4" w:space="0" w:color="auto"/>
+        <w:insideH w:val="single" w:sz="4" w:space="0" w:color="auto"/>
+        <w:insideV w:val="single" w:sz="4" w:space="0" w:color="auto"/>
+      </w:tblBorders>
+      <w:tblCellMar>
+        <w:top w:w="0" w:type="dxa"/>
+        <w:left w:w="108" w:type="dxa"/>
+        <w:bottom w:w="0" w:type="dxa"/>
+        <w:right w:w="108" w:type="dxa"/>
+      </w:tblCellMar>
+    </w:tblPr>
+  </w:style>
+</w:styles>
+</file>
+
+<file path=word/stylesWithEffects.xml><?xml version="1.0" encoding="utf-8"?>
+<w:styles xmlns:wpc="http://schemas.microsoft.com/office/word/2010/wordprocessingCanvas" xmlns:mc="http://schemas.openxmlformats.org/markup-compatibility/2006" xmlns:o="urn:schemas-microsoft-com:office:office" xmlns:r="http://schemas.openxmlformats.org/officeDocument/2006/relationships" xmlns:m="http://schemas.openxmlformats.org/officeDocument/2006/math" xmlns:v="urn:schemas-microsoft-com:vml" xmlns:wp14="http://schemas.microsoft.com/office/word/2010/wordprocessingDrawing" xmlns:wp="http://schemas.openxmlformats.org/drawingml/2006/wordprocessingDrawing" xmlns:w10="urn:schemas-microsoft-com:office:word" xmlns:w="http://schemas.openxmlformats.org/wordprocessingml/2006/main" xmlns:w14="http://schemas.microsoft.com/office/word/2010/wordml" xmlns:wpg="http://schemas.microsoft.com/office/word/2010/wordprocessingGroup" xmlns:wpi="http://schemas.microsoft.com/office/word/2010/wordprocessingInk" xmlns:wne="http://schemas.microsoft.com/office/word/2006/wordml" xmlns:wps="http://schemas.microsoft.com/office/word/2010/wordprocessingShape" mc:Ignorable="w14 wp14">
+  <w:docDefaults>
+    <w:rPrDefault>
+      <w:rPr>
+        <w:rFonts w:asciiTheme="minorHAnsi" w:eastAsiaTheme="minorHAnsi" w:hAnsiTheme="minorHAnsi" w:cstheme="minorBidi"/>
+        <w:sz w:val="22"/>
+        <w:szCs w:val="22"/>
+        <w:lang w:val="fr-FR" w:eastAsia="en-US" w:bidi="ar-SA"/>
+      </w:rPr>
+    </w:rPrDefault>
+    <w:pPrDefault>
+      <w:pPr>
+        <w:spacing w:after="200" w:line="276" w:lineRule="auto"/>
+      </w:pPr>
+    </w:pPrDefault>
+  </w:docDefaults>
+  <w:latentStyles w:defLockedState="0" w:defUIPriority="99" w:defSemiHidden="1" w:defUnhideWhenUsed="1" w:defQFormat="0" w:count="267">
+    <w:lsdException w:name="Normal" w:semiHidden="0" w:uiPriority="0" w:unhideWhenUsed="0" w:qFormat="1"/>
+    <w:lsdException w:name="heading 1" w:semiHidden="0" w:uiPriority="9" w:unhideWhenUsed="0" w:qFormat="1"/>
+    <w:lsdException w:name="heading 2" w:uiPriority="9" w:qFormat="1"/>
+    <w:lsdException w:name="heading 3" w:uiPriority="9" w:qFormat="1"/>
+    <w:lsdException w:name="heading 4" w:uiPriority="9" w:qFormat="1"/>
+    <w:lsdException w:name="heading 5" w:uiPriority="9" w:qFormat="1"/>
+    <w:lsdException w:name="heading 6" w:uiPriority="9" w:qFormat="1"/>
+    <w:lsdException w:name="heading 7" w:uiPriority="9" w:qFormat="1"/>
+    <w:lsdException w:name="heading 8" w:uiPriority="9" w:qFormat="1"/>
+    <w:lsdException w:name="heading 9" w:uiPriority="9" w:qFormat="1"/>
+    <w:lsdException w:name="toc 1" w:uiPriority="39" w:qFormat="1"/>
+    <w:lsdException w:name="toc 2" w:uiPriority="39" w:qFormat="1"/>
+    <w:lsdException w:name="toc 3" w:uiPriority="39" w:qFormat="1"/>
+    <w:lsdException w:name="toc 4" w:uiPriority="39"/>
+    <w:lsdException w:name="toc 5" w:uiPriority="39"/>
+    <w:lsdException w:name="toc 6" w:uiPriority="39"/>
+    <w:lsdException w:name="toc 7" w:uiPriority="39"/>
+    <w:lsdException w:name="toc 8" w:uiPriority="39"/>
+    <w:lsdException w:name="toc 9" w:uiPriority="39"/>
+    <w:lsdException w:name="caption" w:uiPriority="35" w:qFormat="1"/>
+    <w:lsdException w:name="Title" w:semiHidden="0" w:uiPriority="10" w:unhideWhenUsed="0" w:qFormat="1"/>
+    <w:lsdException w:name="Default Paragraph Font" w:uiPriority="1"/>
+    <w:lsdException w:name="Subtitle" w:semiHidden="0" w:uiPriority="11" w:unhideWhenUsed="0" w:qFormat="1"/>
+    <w:lsdException w:name="Strong" w:semiHidden="0" w:uiPriority="22" w:unhideWhenUsed="0" w:qFormat="1"/>
+    <w:lsdException w:name="Emphasis" w:semiHidden="0" w:uiPriority="20" w:unhideWhenUsed="0" w:qFormat="1"/>
+    <w:lsdException w:name="Table Grid" w:semiHidden="0" w:uiPriority="59" w:unhideWhenUsed="0"/>
+    <w:lsdException w:name="Placeholder Text" w:unhideWhenUsed="0"/>
+    <w:lsdException w:name="No Spacing" w:semiHidden="0" w:uiPriority="1" w:unhideWhenUsed="0" w:qFormat="1"/>
+    <w:lsdException w:name="Light Shading" w:semiHidden="0" w:uiPriority="60" w:unhideWhenUsed="0"/>
+    <w:lsdException w:name="Light List" w:semiHidden="0" w:uiPriority="61" w:unhideWhenUsed="0"/>
+    <w:lsdException w:name="Light Grid" w:semiHidden="0" w:uiPriority="62" w:unhideWhenUsed="0"/>
+    <w:lsdException w:name="Medium Shading 1" w:semiHidden="0" w:uiPriority="63" w:unhideWhenUsed="0"/>
+    <w:lsdException w:name="Medium Shading 2" w:semiHidden="0" w:uiPriority="64" w:unhideWhenUsed="0"/>
+    <w:lsdException w:name="Medium List 1" w:semiHidden="0" w:uiPriority="65" w:unhideWhenUsed="0"/>
+    <w:lsdException w:name="Medium List 2" w:semiHidden="0" w:uiPriority="66" w:unhideWhenUsed="0"/>
+    <w:lsdException w:name="Medium Grid 1" w:semiHidden="0" w:uiPriority="67" w:unhideWhenUsed="0"/>
+    <w:lsdException w:name="Medium Grid 2" w:semiHidden="0" w:uiPriority="68" w:unhideWhenUsed="0"/>
+    <w:lsdException w:name="Medium Grid 3" w:semiHidden="0" w:uiPriority="69" w:unhideWhenUsed="0"/>
+    <w:lsdException w:name="Dark List" w:semiHidden="0" w:uiPriority="70" w:unhideWhenUsed="0"/>
+    <w:lsdException w:name="Colorful Shading" w:semiHidden="0" w:uiPriority="71" w:unhideWhenUsed="0"/>
+    <w:lsdException w:name="Colorful List" w:semiHidden="0" w:uiPriority="72" w:unhideWhenUsed="0"/>
+    <w:lsdException w:name="Colorful Grid" w:semiHidden="0" w:uiPriority="73" w:unhideWhenUsed="0"/>
+    <w:lsdException w:name="Light Shading Accent 1" w:semiHidden="0" w:uiPriority="60" w:unhideWhenUsed="0"/>
+    <w:lsdException w:name="Light List Accent 1" w:semiHidden="0" w:uiPriority="61" w:unhideWhenUsed="0"/>
+    <w:lsdException w:name="Light Grid Accent 1" w:semiHidden="0" w:uiPriority="62" w:unhideWhenUsed="0"/>
+    <w:lsdException w:name="Medium Shading 1 Accent 1" w:semiHidden="0" w:uiPriority="63" w:unhideWhenUsed="0"/>
+    <w:lsdException w:name="Medium Shading 2 Accent 1" w:semiHidden="0" w:uiPriority="64" w:unhideWhenUsed="0"/>
+    <w:lsdException w:name="Medium List 1 Accent 1" w:semiHidden="0" w:uiPriority="65" w:unhideWhenUsed="0"/>
+    <w:lsdException w:name="Revision" w:unhideWhenUsed="0"/>
+    <w:lsdException w:name="List Paragraph" w:semiHidden="0" w:uiPriority="34" w:unhideWhenUsed="0" w:qFormat="1"/>
+    <w:lsdException w:name="Quote" w:semiHidden="0" w:uiPriority="29" w:unhideWhenUsed="0" w:qFormat="1"/>
+    <w:lsdException w:name="Intense Quote" w:semiHidden="0" w:uiPriority="30" w:unhideWhenUsed="0" w:qFormat="1"/>
+    <w:lsdException w:name="Medium List 2 Accent 1" w:semiHidden="0" w:uiPriority="66" w:unhideWhenUsed="0"/>
+    <w:lsdException w:name="Medium Grid 1 Accent 1" w:semiHidden="0" w:uiPriority="67" w:unhideWhenUsed="0"/>
+    <w:lsdException w:name="Medium Grid 2 Accent 1" w:semiHidden="0" w:uiPriority="68" w:unhideWhenUsed="0"/>
+    <w:lsdException w:name="Medium Grid 3 Accent 1" w:semiHidden="0" w:uiPriority="69" w:unhideWhenUsed="0"/>
+    <w:lsdException w:name="Dark List Accent 1" w:semiHidden="0" w:uiPriority="70" w:unhideWhenUsed="0"/>
+    <w:lsdException w:name="Colorful Shading Accent 1" w:semiHidden="0" w:uiPriority="71" w:unhideWhenUsed="0"/>
+    <w:lsdException w:name="Colorful List Accent 1" w:semiHidden="0" w:uiPriority="72" w:unhideWhenUsed="0"/>
+    <w:lsdException w:name="Colorful Grid Accent 1" w:semiHidden="0" w:uiPriority="73" w:unhideWhenUsed="0"/>
+    <w:lsdException w:name="Light Shading Accent 2" w:semiHidden="0" w:uiPriority="60" w:unhideWhenUsed="0"/>
+    <w:lsdException w:name="Light List Accent 2" w:semiHidden="0" w:uiPriority="61" w:unhideWhenUsed="0"/>
+    <w:lsdException w:name="Light Grid Accent 2" w:semiHidden="0" w:uiPriority="62" w:unhideWhenUsed="0"/>
+    <w:lsdException w:name="Medium Shading 1 Accent 2" w:semiHidden="0" w:uiPriority="63" w:unhideWhenUsed="0"/>
+    <w:lsdException w:name="Medium Shading 2 Accent 2" w:semiHidden="0" w:uiPriority="64" w:unhideWhenUsed="0"/>
+    <w:lsdException w:name="Medium List 1 Accent 2" w:semiHidden="0" w:uiPriority="65" w:unhideWhenUsed="0"/>
+    <w:lsdException w:name="Medium List 2 Accent 2" w:semiHidden="0" w:uiPriority="66" w:unhideWhenUsed="0"/>
+    <w:lsdException w:name="Medium Grid 1 Accent 2" w:semiHidden="0" w:uiPriority="67" w:unhideWhenUsed="0"/>
+    <w:lsdException w:name="Medium Grid 2 Accent 2" w:semiHidden="0" w:uiPriority="68" w:unhideWhenUsed="0"/>
+    <w:lsdException w:name="Medium Grid 3 Accent 2" w:semiHidden="0" w:uiPriority="69" w:unhideWhenUsed="0"/>
+    <w:lsdException w:name="Dark List Accent 2" w:semiHidden="0" w:uiPriority="70" w:unhideWhenUsed="0"/>
+    <w:lsdException w:name="Colorful Shading Accent 2" w:semiHidden="0" w:uiPriority="71" w:unhideWhenUsed="0"/>
+    <w:lsdException w:name="Colorful List Accent 2" w:semiHidden="0" w:uiPriority="72" w:unhideWhenUsed="0"/>
+    <w:lsdException w:name="Colorful Grid Accent 2" w:semiHidden="0" w:uiPriority="73" w:unhideWhenUsed="0"/>
+    <w:lsdException w:name="Light Shading Accent 3" w:semiHidden="0" w:uiPriority="60" w:unhideWhenUsed="0"/>
+    <w:lsdException w:name="Light List Accent 3" w:semiHidden="0" w:uiPriority="61" w:unhideWhenUsed="0"/>
+    <w:lsdException w:name="Light Grid Accent 3" w:semiHidden="0" w:uiPriority="62" w:unhideWhenUsed="0"/>
+    <w:lsdException w:name="Medium Shading 1 Accent 3" w:semiHidden="0" w:uiPriority="63" w:unhideWhenUsed="0"/>
+    <w:lsdException w:name="Medium Shading 2 Accent 3" w:semiHidden="0" w:uiPriority="64" w:unhideWhenUsed="0"/>
+    <w:lsdException w:name="Medium List 1 Accent 3" w:semiHidden="0" w:uiPriority="65" w:unhideWhenUsed="0"/>
+    <w:lsdException w:name="Medium List 2 Accent 3" w:semiHidden="0" w:uiPriority="66" w:unhideWhenUsed="0"/>
+    <w:lsdException w:name="Medium Grid 1 Accent 3" w:semiHidden="0" w:uiPriority="67" w:unhideWhenUsed="0"/>
+    <w:lsdException w:name="Medium Grid 2 Accent 3" w:semiHidden="0" w:uiPriority="68" w:unhideWhenUsed="0"/>
+    <w:lsdException w:name="Medium Grid 3 Accent 3" w:semiHidden="0" w:uiPriority="69" w:unhideWhenUsed="0"/>
+    <w:lsdException w:name="Dark List Accent 3" w:semiHidden="0" w:uiPriority="70" w:unhideWhenUsed="0"/>
+    <w:lsdException w:name="Colorful Shading Accent 3" w:semiHidden="0" w:uiPriority="71" w:unhideWhenUsed="0"/>
+    <w:lsdException w:name="Colorful List Accent 3" w:semiHidden="0" w:uiPriority="72" w:unhideWhenUsed="0"/>
+    <w:lsdException w:name="Colorful Grid Accent 3" w:semiHidden="0" w:uiPriority="73" w:unhideWhenUsed="0"/>
+    <w:lsdException w:name="Light Shading Accent 4" w:semiHidden="0" w:uiPriority="60" w:unhideWhenUsed="0"/>
+    <w:lsdException w:name="Light List Accent 4" w:semiHidden="0" w:uiPriority="61" w:unhideWhenUsed="0"/>
+    <w:lsdException w:name="Light Grid Accent 4" w:semiHidden="0" w:uiPriority="62" w:unhideWhenUsed="0"/>
+    <w:lsdException w:name="Medium Shading 1 Accent 4" w:semiHidden="0" w:uiPriority="63" w:unhideWhenUsed="0"/>
+    <w:lsdException w:name="Medium Shading 2 Accent 4" w:semiHidden="0" w:uiPriority="64" w:unhideWhenUsed="0"/>
+    <w:lsdException w:name="Medium List 1 Accent 4" w:semiHidden="0" w:uiPriority="65" w:unhideWhenUsed="0"/>
+    <w:lsdException w:name="Medium List 2 Accent 4" w:semiHidden="0" w:uiPriority="66" w:unhideWhenUsed="0"/>
+    <w:lsdException w:name="Medium Grid 1 Accent 4" w:semiHidden="0" w:uiPriority="67" w:unhideWhenUsed="0"/>
+    <w:lsdException w:name="Medium Grid 2 Accent 4" w:semiHidden="0" w:uiPriority="68" w:unhideWhenUsed="0"/>
+    <w:lsdException w:name="Medium Grid 3 Accent 4" w:semiHidden="0" w:uiPriority="69" w:unhideWhenUsed="0"/>
+    <w:lsdException w:name="Dark List Accent 4" w:semiHidden="0" w:uiPriority="70" w:unhideWhenUsed="0"/>
+    <w:lsdException w:name="Colorful Shading Accent 4" w:semiHidden="0" w:uiPriority="71" w:unhideWhenUsed="0"/>
+    <w:lsdException w:name="Colorful List Accent 4" w:semiHidden="0" w:uiPriority="72" w:unhideWhenUsed="0"/>
+    <w:lsdException w:name="Colorful Grid Accent 4" w:semiHidden="0" w:uiPriority="73" w:unhideWhenUsed="0"/>
+    <w:lsdException w:name="Light Shading Accent 5" w:semiHidden="0" w:uiPriority="60" w:unhideWhenUsed="0"/>
+    <w:lsdException w:name="Light List Accent 5" w:semiHidden="0" w:uiPriority="61" w:unhideWhenUsed="0"/>
+    <w:lsdException w:name="Light Grid Accent 5" w:semiHidden="0" w:uiPriority="62" w:unhideWhenUsed="0"/>
+    <w:lsdException w:name="Medium Shading 1 Accent 5" w:semiHidden="0" w:uiPriority="63" w:unhideWhenUsed="0"/>
+    <w:lsdException w:name="Medium Shading 2 Accent 5" w:semiHidden="0" w:uiPriority="64" w:unhideWhenUsed="0"/>
+    <w:lsdException w:name="Medium List 1 Accent 5" w:semiHidden="0" w:uiPriority="65" w:unhideWhenUsed="0"/>
+    <w:lsdException w:name="Medium List 2 Accent 5" w:semiHidden="0" w:uiPriority="66" w:unhideWhenUsed="0"/>
+    <w:lsdException w:name="Medium Grid 1 Accent 5" w:semiHidden="0" w:uiPriority="67" w:unhideWhenUsed="0"/>
+    <w:lsdException w:name="Medium Grid 2 Accent 5" w:semiHidden="0" w:uiPriority="68" w:unhideWhenUsed="0"/>
+    <w:lsdException w:name="Medium Grid 3 Accent 5" w:semiHidden="0" w:uiPriority="69" w:unhideWhenUsed="0"/>
+    <w:lsdException w:name="Dark List Accent 5" w:semiHidden="0" w:uiPriority="70" w:unhideWhenUsed="0"/>
+    <w:lsdException w:name="Colorful Shading Accent 5" w:semiHidden="0" w:uiPriority="71" w:unhideWhenUsed="0"/>
+    <w:lsdException w:name="Colorful List Accent 5" w:semiHidden="0" w:uiPriority="72" w:unhideWhenUsed="0"/>
+    <w:lsdException w:name="Colorful Grid Accent 5" w:semiHidden="0" w:uiPriority="73" w:unhideWhenUsed="0"/>
+    <w:lsdException w:name="Light Shading Accent 6" w:semiHidden="0" w:uiPriority="60" w:unhideWhenUsed="0"/>
+    <w:lsdException w:name="Light List Accent 6" w:semiHidden="0" w:uiPriority="61" w:unhideWhenUsed="0"/>
+    <w:lsdException w:name="Light Grid Accent 6" w:semiHidden="0" w:uiPriority="62" w:unhideWhenUsed="0"/>
+    <w:lsdException w:name="Medium Shading 1 Accent 6" w:semiHidden="0" w:uiPriority="63" w:unhideWhenUsed="0"/>
+    <w:lsdException w:name="Medium Shading 2 Accent 6" w:semiHidden="0" w:uiPriority="64" w:unhideWhenUsed="0"/>
+    <w:lsdException w:name="Medium List 1 Accent 6" w:semiHidden="0" w:uiPriority="65" w:unhideWhenUsed="0"/>
+    <w:lsdException w:name="Medium List 2 Accent 6" w:semiHidden="0" w:uiPriority="66" w:unhideWhenUsed="0"/>
+    <w:lsdException w:name="Medium Grid 1 Accent 6" w:semiHidden="0" w:uiPriority="67" w:unhideWhenUsed="0"/>
+    <w:lsdException w:name="Medium Grid 2 Accent 6" w:semiHidden="0" w:uiPriority="68" w:unhideWhenUsed="0"/>
+    <w:lsdException w:name="Medium Grid 3 Accent 6" w:semiHidden="0" w:uiPriority="69" w:unhideWhenUsed="0"/>
+    <w:lsdException w:name="Dark List Accent 6" w:semiHidden="0" w:uiPriority="70" w:unhideWhenUsed="0"/>
+    <w:lsdException w:name="Colorful Shading Accent 6" w:semiHidden="0" w:uiPriority="71" w:unhideWhenUsed="0"/>
+    <w:lsdException w:name="Colorful List Accent 6" w:semiHidden="0" w:uiPriority="72" w:unhideWhenUsed="0"/>
+    <w:lsdException w:name="Colorful Grid Accent 6" w:semiHidden="0" w:uiPriority="73" w:unhideWhenUsed="0"/>
+    <w:lsdException w:name="Subtle Emphasis" w:semiHidden="0" w:uiPriority="19" w:unhideWhenUsed="0" w:qFormat="1"/>
+    <w:lsdException w:name="Intense Emphasis" w:semiHidden="0" w:uiPriority="21" w:unhideWhenUsed="0" w:qFormat="1"/>
+    <w:lsdException w:name="Subtle Reference" w:semiHidden="0" w:uiPriority="31" w:unhideWhenUsed="0" w:qFormat="1"/>
+    <w:lsdException w:name="Intense Reference" w:semiHidden="0" w:uiPriority="32" w:unhideWhenUsed="0" w:qFormat="1"/>
+    <w:lsdException w:name="Book Title" w:semiHidden="0" w:uiPriority="33" w:unhideWhenUsed="0" w:qFormat="1"/>
+    <w:lsdException w:name="Bibliography" w:uiPriority="37"/>
+    <w:lsdException w:name="TOC Heading" w:uiPriority="39" w:qFormat="1"/>
+  </w:latentStyles>
+  <w:style w:type="paragraph" w:default="1" w:styleId="Normal">
+    <w:name w:val="Normal"/>
+    <w:qFormat/>
+    <w:rsid w:val="00C87698"/>
+    <w:rPr>
+      <w:rFonts w:ascii="Trebuchet MS" w:hAnsi="Trebuchet MS"/>
+      <w:color w:val="343437" w:themeColor="text2" w:themeShade="BF"/>
+      <w:sz w:val="20"/>
+    </w:rPr>
+  </w:style>
+  <w:style w:type="paragraph" w:styleId="Titre1">
+    <w:name w:val="heading 1"/>
+    <w:basedOn w:val="Normal"/>
+    <w:next w:val="Normal"/>
+    <w:link w:val="Titre1Car"/>
+    <w:uiPriority w:val="9"/>
+    <w:qFormat/>
+    <w:rsid w:val="00354BFC"/>
+    <w:pPr>
+      <w:keepNext/>
+      <w:keepLines/>
+      <w:spacing w:before="480" w:after="0"/>
+      <w:outlineLvl w:val="0"/>
+    </w:pPr>
+    <w:rPr>
+      <w:rFonts w:eastAsiaTheme="majorEastAsia" w:cstheme="majorBidi"/>
+      <w:b/>
+      <w:bCs/>
+      <w:color w:val="535356" w:themeColor="accent1" w:themeShade="BF"/>
+      <w:sz w:val="28"/>
+      <w:szCs w:val="28"/>
+    </w:rPr>
+  </w:style>
+  <w:style w:type="paragraph" w:styleId="Titre2">
+    <w:name w:val="heading 2"/>
+    <w:basedOn w:val="Normal"/>
+    <w:next w:val="Normal"/>
+    <w:link w:val="Titre2Car"/>
+    <w:uiPriority w:val="9"/>
+    <w:unhideWhenUsed/>
+    <w:qFormat/>
+    <w:rsid w:val="0013070B"/>
+    <w:pPr>
+      <w:keepNext/>
+      <w:keepLines/>
+      <w:spacing w:before="200" w:after="0"/>
+      <w:ind w:left="708"/>
+      <w:outlineLvl w:val="1"/>
+    </w:pPr>
+    <w:rPr>
+      <w:rFonts w:eastAsiaTheme="majorEastAsia" w:cstheme="majorBidi"/>
+      <w:b/>
+      <w:bCs/>
+      <w:color w:val="6F6F74" w:themeColor="accent1"/>
+      <w:sz w:val="26"/>
+      <w:szCs w:val="26"/>
+    </w:rPr>
+  </w:style>
+  <w:style w:type="paragraph" w:styleId="Titre3">
+    <w:name w:val="heading 3"/>
+    <w:basedOn w:val="Normal"/>
+    <w:next w:val="Normal"/>
+    <w:link w:val="Titre3Car"/>
+    <w:uiPriority w:val="9"/>
+    <w:unhideWhenUsed/>
+    <w:qFormat/>
+    <w:rsid w:val="00C24D0B"/>
+    <w:pPr>
+      <w:keepNext/>
+      <w:keepLines/>
+      <w:spacing w:before="200" w:after="0"/>
+      <w:outlineLvl w:val="2"/>
+    </w:pPr>
+    <w:rPr>
+      <w:rFonts w:asciiTheme="majorHAnsi" w:eastAsiaTheme="majorEastAsia" w:hAnsiTheme="majorHAnsi" w:cstheme="majorBidi"/>
+      <w:b/>
+      <w:bCs/>
+      <w:color w:val="6F6F74" w:themeColor="accent1"/>
+    </w:rPr>
+  </w:style>
+  <w:style w:type="character" w:default="1" w:styleId="Policepardfaut">
+    <w:name w:val="Default Paragraph Font"/>
+    <w:uiPriority w:val="1"/>
+    <w:semiHidden/>
+    <w:unhideWhenUsed/>
+  </w:style>
+  <w:style w:type="table" w:default="1" w:styleId="TableauNormal">
+    <w:name w:val="Normal Table"/>
+    <w:uiPriority w:val="99"/>
+    <w:semiHidden/>
+    <w:unhideWhenUsed/>
+    <w:tblPr>
+      <w:tblInd w:w="0" w:type="dxa"/>
+      <w:tblCellMar>
+        <w:top w:w="0" w:type="dxa"/>
+        <w:left w:w="108" w:type="dxa"/>
+        <w:bottom w:w="0" w:type="dxa"/>
+        <w:right w:w="108" w:type="dxa"/>
+      </w:tblCellMar>
+    </w:tblPr>
+  </w:style>
+  <w:style w:type="numbering" w:default="1" w:styleId="Aucuneliste">
+    <w:name w:val="No List"/>
+    <w:uiPriority w:val="99"/>
+    <w:semiHidden/>
+    <w:unhideWhenUsed/>
+  </w:style>
+  <w:style w:type="paragraph" w:styleId="En-tte">
+    <w:name w:val="header"/>
+    <w:basedOn w:val="Normal"/>
+    <w:link w:val="En-tteCar"/>
+    <w:uiPriority w:val="99"/>
+    <w:unhideWhenUsed/>
+    <w:rsid w:val="00F7647F"/>
+    <w:pPr>
+      <w:tabs>
+        <w:tab w:val="center" w:pos="4536"/>
+        <w:tab w:val="right" w:pos="9072"/>
+      </w:tabs>
+      <w:spacing w:after="0" w:line="240" w:lineRule="auto"/>
+    </w:pPr>
+  </w:style>
+  <w:style w:type="character" w:customStyle="1" w:styleId="En-tteCar">
+    <w:name w:val="En-tête Car"/>
+    <w:basedOn w:val="Policepardfaut"/>
+    <w:link w:val="En-tte"/>
+    <w:uiPriority w:val="99"/>
+    <w:rsid w:val="00F7647F"/>
+  </w:style>
+  <w:style w:type="paragraph" w:styleId="Pieddepage">
+    <w:name w:val="footer"/>
+    <w:basedOn w:val="Normal"/>
+    <w:link w:val="PieddepageCar"/>
+    <w:uiPriority w:val="99"/>
+    <w:unhideWhenUsed/>
+    <w:rsid w:val="00F7647F"/>
+    <w:pPr>
+      <w:tabs>
+        <w:tab w:val="center" w:pos="4536"/>
+        <w:tab w:val="right" w:pos="9072"/>
+      </w:tabs>
+      <w:spacing w:after="0" w:line="240" w:lineRule="auto"/>
+    </w:pPr>
+  </w:style>
+  <w:style w:type="character" w:customStyle="1" w:styleId="PieddepageCar">
+    <w:name w:val="Pied de page Car"/>
+    <w:basedOn w:val="Policepardfaut"/>
+    <w:link w:val="Pieddepage"/>
+    <w:uiPriority w:val="99"/>
+    <w:rsid w:val="00F7647F"/>
+  </w:style>
+  <w:style w:type="paragraph" w:styleId="Textedebulles">
+    <w:name w:val="Balloon Text"/>
+    <w:basedOn w:val="Normal"/>
+    <w:link w:val="TextedebullesCar"/>
+    <w:uiPriority w:val="99"/>
+    <w:semiHidden/>
+    <w:unhideWhenUsed/>
+    <w:rsid w:val="00F7647F"/>
+    <w:pPr>
+      <w:spacing w:after="0" w:line="240" w:lineRule="auto"/>
+    </w:pPr>
+    <w:rPr>
+      <w:rFonts w:ascii="Tahoma" w:hAnsi="Tahoma" w:cs="Tahoma"/>
+      <w:sz w:val="16"/>
+      <w:szCs w:val="16"/>
+    </w:rPr>
+  </w:style>
+  <w:style w:type="character" w:customStyle="1" w:styleId="TextedebullesCar">
+    <w:name w:val="Texte de bulles Car"/>
+    <w:basedOn w:val="Policepardfaut"/>
+    <w:link w:val="Textedebulles"/>
+    <w:uiPriority w:val="99"/>
+    <w:semiHidden/>
+    <w:rsid w:val="00F7647F"/>
+    <w:rPr>
+      <w:rFonts w:ascii="Tahoma" w:hAnsi="Tahoma" w:cs="Tahoma"/>
+      <w:sz w:val="16"/>
+      <w:szCs w:val="16"/>
+    </w:rPr>
+  </w:style>
+  <w:style w:type="paragraph" w:styleId="Sansinterligne">
+    <w:name w:val="No Spacing"/>
+    <w:link w:val="SansinterligneCar"/>
+    <w:uiPriority w:val="1"/>
+    <w:qFormat/>
+    <w:rsid w:val="00945AD2"/>
+    <w:pPr>
+      <w:spacing w:after="0" w:line="240" w:lineRule="auto"/>
+    </w:pPr>
+    <w:rPr>
+      <w:rFonts w:eastAsiaTheme="minorEastAsia"/>
+      <w:lang w:eastAsia="fr-FR"/>
+    </w:rPr>
+  </w:style>
+  <w:style w:type="character" w:customStyle="1" w:styleId="SansinterligneCar">
+    <w:name w:val="Sans interligne Car"/>
+    <w:basedOn w:val="Policepardfaut"/>
+    <w:link w:val="Sansinterligne"/>
+    <w:uiPriority w:val="1"/>
+    <w:rsid w:val="00945AD2"/>
+    <w:rPr>
+      <w:rFonts w:eastAsiaTheme="minorEastAsia"/>
+      <w:lang w:eastAsia="fr-FR"/>
+    </w:rPr>
+  </w:style>
+  <w:style w:type="character" w:customStyle="1" w:styleId="Titre1Car">
+    <w:name w:val="Titre 1 Car"/>
+    <w:basedOn w:val="Policepardfaut"/>
+    <w:link w:val="Titre1"/>
+    <w:uiPriority w:val="9"/>
+    <w:rsid w:val="00354BFC"/>
+    <w:rPr>
+      <w:rFonts w:ascii="Trebuchet MS" w:eastAsiaTheme="majorEastAsia" w:hAnsi="Trebuchet MS" w:cstheme="majorBidi"/>
+      <w:b/>
+      <w:bCs/>
+      <w:color w:val="535356" w:themeColor="accent1" w:themeShade="BF"/>
+      <w:sz w:val="28"/>
+      <w:szCs w:val="28"/>
+    </w:rPr>
+  </w:style>
+  <w:style w:type="character" w:customStyle="1" w:styleId="Titre2Car">
+    <w:name w:val="Titre 2 Car"/>
+    <w:basedOn w:val="Policepardfaut"/>
+    <w:link w:val="Titre2"/>
+    <w:uiPriority w:val="9"/>
+    <w:rsid w:val="0013070B"/>
+    <w:rPr>
+      <w:rFonts w:ascii="Trebuchet MS" w:eastAsiaTheme="majorEastAsia" w:hAnsi="Trebuchet MS" w:cstheme="majorBidi"/>
+      <w:b/>
+      <w:bCs/>
+      <w:color w:val="6F6F74" w:themeColor="accent1"/>
+      <w:sz w:val="26"/>
+      <w:szCs w:val="26"/>
+    </w:rPr>
+  </w:style>
+  <w:style w:type="paragraph" w:styleId="Paragraphedeliste">
+    <w:name w:val="List Paragraph"/>
+    <w:basedOn w:val="Normal"/>
+    <w:uiPriority w:val="34"/>
+    <w:qFormat/>
+    <w:rsid w:val="00BB48BD"/>
+    <w:pPr>
+      <w:ind w:left="720"/>
+      <w:contextualSpacing/>
+    </w:pPr>
+  </w:style>
+  <w:style w:type="paragraph" w:styleId="En-ttedetabledesmatires">
+    <w:name w:val="TOC Heading"/>
+    <w:basedOn w:val="Titre1"/>
+    <w:next w:val="Normal"/>
+    <w:uiPriority w:val="39"/>
+    <w:semiHidden/>
+    <w:unhideWhenUsed/>
+    <w:qFormat/>
+    <w:rsid w:val="00193C91"/>
+    <w:pPr>
+      <w:outlineLvl w:val="9"/>
+    </w:pPr>
+    <w:rPr>
+      <w:rFonts w:asciiTheme="majorHAnsi" w:hAnsiTheme="majorHAnsi"/>
+      <w:lang w:eastAsia="fr-FR"/>
+    </w:rPr>
+  </w:style>
+  <w:style w:type="paragraph" w:styleId="TM2">
+    <w:name w:val="toc 2"/>
+    <w:basedOn w:val="Normal"/>
+    <w:next w:val="Normal"/>
+    <w:autoRedefine/>
+    <w:uiPriority w:val="39"/>
+    <w:unhideWhenUsed/>
+    <w:qFormat/>
+    <w:rsid w:val="00193C91"/>
+    <w:pPr>
+      <w:spacing w:after="100"/>
+      <w:ind w:left="220"/>
+    </w:pPr>
+    <w:rPr>
+      <w:rFonts w:asciiTheme="minorHAnsi" w:eastAsiaTheme="minorEastAsia" w:hAnsiTheme="minorHAnsi"/>
+      <w:color w:val="auto"/>
+      <w:sz w:val="22"/>
+      <w:lang w:eastAsia="fr-FR"/>
+    </w:rPr>
+  </w:style>
+  <w:style w:type="paragraph" w:styleId="TM1">
+    <w:name w:val="toc 1"/>
+    <w:basedOn w:val="Normal"/>
+    <w:next w:val="Normal"/>
+    <w:autoRedefine/>
+    <w:uiPriority w:val="39"/>
+    <w:unhideWhenUsed/>
+    <w:qFormat/>
+    <w:rsid w:val="00193C91"/>
+    <w:pPr>
+      <w:spacing w:after="100"/>
+    </w:pPr>
+    <w:rPr>
+      <w:rFonts w:asciiTheme="minorHAnsi" w:eastAsiaTheme="minorEastAsia" w:hAnsiTheme="minorHAnsi"/>
+      <w:color w:val="auto"/>
+      <w:sz w:val="22"/>
+      <w:lang w:eastAsia="fr-FR"/>
+    </w:rPr>
+  </w:style>
+  <w:style w:type="paragraph" w:styleId="TM3">
+    <w:name w:val="toc 3"/>
+    <w:basedOn w:val="Normal"/>
+    <w:next w:val="Normal"/>
+    <w:autoRedefine/>
+    <w:uiPriority w:val="39"/>
+    <w:semiHidden/>
+    <w:unhideWhenUsed/>
+    <w:qFormat/>
+    <w:rsid w:val="00193C91"/>
+    <w:pPr>
+      <w:spacing w:after="100"/>
+      <w:ind w:left="440"/>
+    </w:pPr>
+    <w:rPr>
+      <w:rFonts w:asciiTheme="minorHAnsi" w:eastAsiaTheme="minorEastAsia" w:hAnsiTheme="minorHAnsi"/>
+      <w:color w:val="auto"/>
+      <w:sz w:val="22"/>
+      <w:lang w:eastAsia="fr-FR"/>
+    </w:rPr>
+  </w:style>
+  <w:style w:type="character" w:styleId="Lienhypertexte">
+    <w:name w:val="Hyperlink"/>
+    <w:basedOn w:val="Policepardfaut"/>
+    <w:uiPriority w:val="99"/>
+    <w:unhideWhenUsed/>
+    <w:rsid w:val="00193C91"/>
+    <w:rPr>
+      <w:color w:val="67AABF" w:themeColor="hyperlink"/>
+      <w:u w:val="single"/>
+    </w:rPr>
+  </w:style>
+  <w:style w:type="character" w:customStyle="1" w:styleId="Titre3Car">
+    <w:name w:val="Titre 3 Car"/>
+    <w:basedOn w:val="Policepardfaut"/>
+    <w:link w:val="Titre3"/>
+    <w:uiPriority w:val="9"/>
+    <w:rsid w:val="00C24D0B"/>
+    <w:rPr>
+      <w:rFonts w:asciiTheme="majorHAnsi" w:eastAsiaTheme="majorEastAsia" w:hAnsiTheme="majorHAnsi" w:cstheme="majorBidi"/>
+      <w:b/>
+      <w:bCs/>
+      <w:color w:val="6F6F74" w:themeColor="accent1"/>
+      <w:sz w:val="20"/>
+    </w:rPr>
+  </w:style>
+  <w:style w:type="table" w:styleId="Grilledutableau">
+    <w:name w:val="Table Grid"/>
+    <w:basedOn w:val="TableauNormal"/>
+    <w:uiPriority w:val="59"/>
+    <w:rsid w:val="00357D6F"/>
+    <w:pPr>
+      <w:spacing w:after="0" w:line="240" w:lineRule="auto"/>
+    </w:pPr>
+    <w:tblPr>
+      <w:tblInd w:w="0" w:type="dxa"/>
+      <w:tblBorders>
+        <w:top w:val="single" w:sz="4" w:space="0" w:color="auto"/>
+        <w:left w:val="single" w:sz="4" w:space="0" w:color="auto"/>
+        <w:bottom w:val="single" w:sz="4" w:space="0" w:color="auto"/>
+        <w:right w:val="single" w:sz="4" w:space="0" w:color="auto"/>
+        <w:insideH w:val="single" w:sz="4" w:space="0" w:color="auto"/>
+        <w:insideV w:val="single" w:sz="4" w:space="0" w:color="auto"/>
+      </w:tblBorders>
+      <w:tblCellMar>
+        <w:top w:w="0" w:type="dxa"/>
+        <w:left w:w="108" w:type="dxa"/>
+        <w:bottom w:w="0" w:type="dxa"/>
+        <w:right w:w="108" w:type="dxa"/>
+      </w:tblCellMar>
+    </w:tblPr>
   </w:style>
 </w:styles>
 </file>
@@ -4042,7 +5403,7 @@
 </file>
 
 <file path=customXml/itemProps2.xml><?xml version="1.0" encoding="utf-8"?>
-<ds:datastoreItem xmlns:ds="http://schemas.openxmlformats.org/officeDocument/2006/customXml" ds:itemID="{712C3C9B-4E12-4F6F-ADD7-11D43FB82CCB}">
+<ds:datastoreItem xmlns:ds="http://schemas.openxmlformats.org/officeDocument/2006/customXml" ds:itemID="{9173F0DC-DACA-4019-B0E6-07139E1CF66B}">
   <ds:schemaRefs>
     <ds:schemaRef ds:uri="http://schemas.openxmlformats.org/officeDocument/2006/bibliography"/>
   </ds:schemaRefs>
